--- a/UWPSamples/IntroGraphics/SimpleMSAA_UWP12/Readme.docx
+++ b/UWPSamples/IntroGraphics/SimpleMSAA_UWP12/Readme.docx
@@ -1,6 +1,6 @@
 
 <file path=word/document.xml><?xml version="1.0" encoding="utf-8"?>
-<w:document xmlns:wpc="http://schemas.microsoft.com/office/word/2010/wordprocessingCanvas" xmlns:mc="http://schemas.openxmlformats.org/markup-compatibility/2006" xmlns:o="urn:schemas-microsoft-com:office:office" xmlns:r="http://schemas.openxmlformats.org/officeDocument/2006/relationships" xmlns:m="http://schemas.openxmlformats.org/officeDocument/2006/math" xmlns:v="urn:schemas-microsoft-com:vml" xmlns:wp14="http://schemas.microsoft.com/office/word/2010/wordprocessingDrawing" xmlns:wp="http://schemas.openxmlformats.org/drawingml/2006/wordprocessingDrawing" xmlns:w10="urn:schemas-microsoft-com:office:word" xmlns:w="http://schemas.openxmlformats.org/wordprocessingml/2006/main" xmlns:w14="http://schemas.microsoft.com/office/word/2010/wordml" xmlns:w15="http://schemas.microsoft.com/office/word/2012/wordml" xmlns:wpg="http://schemas.microsoft.com/office/word/2010/wordprocessingGroup" xmlns:wpi="http://schemas.microsoft.com/office/word/2010/wordprocessingInk" xmlns:wne="http://schemas.microsoft.com/office/word/2006/wordml" xmlns:wps="http://schemas.microsoft.com/office/word/2010/wordprocessingShape" mc:Ignorable="w14 w15 wp14">
+<w:document xmlns:wpc="http://schemas.microsoft.com/office/word/2010/wordprocessingCanvas" xmlns:cx="http://schemas.microsoft.com/office/drawing/2014/chartex" xmlns:cx1="http://schemas.microsoft.com/office/drawing/2015/9/8/chartex" xmlns:cx2="http://schemas.microsoft.com/office/drawing/2015/10/21/chartex" xmlns:cx3="http://schemas.microsoft.com/office/drawing/2016/5/9/chartex" xmlns:cx4="http://schemas.microsoft.com/office/drawing/2016/5/10/chartex" xmlns:cx5="http://schemas.microsoft.com/office/drawing/2016/5/11/chartex" xmlns:cx6="http://schemas.microsoft.com/office/drawing/2016/5/12/chartex" xmlns:cx7="http://schemas.microsoft.com/office/drawing/2016/5/13/chartex" xmlns:cx8="http://schemas.microsoft.com/office/drawing/2016/5/14/chartex" xmlns:mc="http://schemas.openxmlformats.org/markup-compatibility/2006" xmlns:aink="http://schemas.microsoft.com/office/drawing/2016/ink" xmlns:am3d="http://schemas.microsoft.com/office/drawing/2017/model3d" xmlns:o="urn:schemas-microsoft-com:office:office" xmlns:r="http://schemas.openxmlformats.org/officeDocument/2006/relationships" xmlns:m="http://schemas.openxmlformats.org/officeDocument/2006/math" xmlns:v="urn:schemas-microsoft-com:vml" xmlns:wp14="http://schemas.microsoft.com/office/word/2010/wordprocessingDrawing" xmlns:wp="http://schemas.openxmlformats.org/drawingml/2006/wordprocessingDrawing" xmlns:w10="urn:schemas-microsoft-com:office:word" xmlns:w="http://schemas.openxmlformats.org/wordprocessingml/2006/main" xmlns:w14="http://schemas.microsoft.com/office/word/2010/wordml" xmlns:w15="http://schemas.microsoft.com/office/word/2012/wordml" xmlns:w16cid="http://schemas.microsoft.com/office/word/2016/wordml/cid" xmlns:w16se="http://schemas.microsoft.com/office/word/2015/wordml/symex" xmlns:wpg="http://schemas.microsoft.com/office/word/2010/wordprocessingGroup" xmlns:wpi="http://schemas.microsoft.com/office/word/2010/wordprocessingInk" xmlns:wne="http://schemas.microsoft.com/office/word/2006/wordml" xmlns:wps="http://schemas.microsoft.com/office/word/2010/wordprocessingShape" mc:Ignorable="w14 w15 w16se w16cid wp14">
   <w:body>
     <w:p>
       <w:pPr>
@@ -32,10 +32,7 @@
         <w:t>This sample is compatible with the Windows 10 Creators Update SDK (15063)</w:t>
       </w:r>
     </w:p>
-    <w:p>
-      <w:bookmarkStart w:id="0" w:name="_GoBack"/>
-      <w:bookmarkEnd w:id="0"/>
-    </w:p>
+    <w:p/>
     <w:p>
       <w:r>
         <w:rPr>
@@ -290,18 +287,10 @@
       <w:r>
         <w:t>Implementation notes</w:t>
       </w:r>
-      <w:bookmarkStart w:id="1" w:name="ID2EMD"/>
-      <w:bookmarkEnd w:id="1"/>
+      <w:bookmarkStart w:id="0" w:name="ID2EMD"/>
+      <w:bookmarkEnd w:id="0"/>
     </w:p>
     <w:p>
-      <w:pPr>
-        <w:rPr>
-          <w:rFonts w:eastAsiaTheme="majorEastAsia" w:cstheme="majorBidi"/>
-          <w:color w:val="006600"/>
-          <w:sz w:val="28"/>
-          <w:szCs w:val="32"/>
-        </w:rPr>
-      </w:pPr>
       <w:r>
         <w:t xml:space="preserve">The UI is drawn without MSAA, and makes use of an explicit resolve. Note that </w:t>
       </w:r>
@@ -324,11 +313,47 @@
         <w:t xml:space="preserve"> as was the case with ‘classic’ DirectX 11.</w:t>
       </w:r>
     </w:p>
+    <w:p/>
     <w:p>
       <w:pPr>
+        <w:pStyle w:val="Heading2"/>
+      </w:pPr>
+      <w:r>
+        <w:t>UWP on Xbox</w:t>
+      </w:r>
+    </w:p>
+    <w:p>
+      <w:r>
+        <w:t xml:space="preserve">To support DirectX 12 on Xbox One, a UWP app must have its app type set to ‘Game’. Otherwise, only the software device (WARP12) is available on developer consoles, which is unsupported for retail consoles. During development the app type can be set via </w:t>
+      </w:r>
+      <w:proofErr w:type="spellStart"/>
+      <w:r>
+        <w:t>DevHome</w:t>
+      </w:r>
+      <w:proofErr w:type="spellEnd"/>
+      <w:r>
+        <w:t xml:space="preserve">. This sample uses the </w:t>
+      </w:r>
+      <w:hyperlink r:id="rId8" w:history="1">
+        <w:proofErr w:type="spellStart"/>
+        <w:r>
+          <w:rPr>
+            <w:rStyle w:val="Hyperlink"/>
+          </w:rPr>
+          <w:t>expandedResources</w:t>
+        </w:r>
+        <w:proofErr w:type="spellEnd"/>
+      </w:hyperlink>
+      <w:r>
+        <w:t xml:space="preserve"> restricted capability to achieve this by default, but can be removed after setting the package app type to ‘Game’. Note that apps submitted to the Windows Store will fail validation if using this restricted capability.</w:t>
+      </w:r>
+    </w:p>
+    <w:p>
+      <w:pPr>
         <w:pStyle w:val="Heading1"/>
       </w:pPr>
       <w:r>
+        <w:lastRenderedPageBreak/>
         <w:t>Update history</w:t>
       </w:r>
     </w:p>
@@ -339,6 +364,14 @@
       <w:r>
         <w:t>May 2017</w:t>
       </w:r>
+      <w:r>
+        <w:t xml:space="preserve">. </w:t>
+      </w:r>
+      <w:r>
+        <w:t>Updated October 2017 for UWP on Xbox One.</w:t>
+      </w:r>
+      <w:bookmarkStart w:id="1" w:name="_GoBack"/>
+      <w:bookmarkEnd w:id="1"/>
     </w:p>
     <w:p>
       <w:pPr>
@@ -383,10 +416,9 @@
           <w:rFonts w:cs="Segoe UI"/>
           <w:szCs w:val="20"/>
         </w:rPr>
-        <w:lastRenderedPageBreak/>
         <w:t xml:space="preserve">For more information about Microsoft’s privacy policies in general, see the </w:t>
       </w:r>
-      <w:hyperlink r:id="rId8" w:history="1">
+      <w:hyperlink r:id="rId9" w:history="1">
         <w:r>
           <w:rPr>
             <w:rStyle w:val="Hyperlink"/>
@@ -407,9 +439,9 @@
     <w:p/>
     <w:p/>
     <w:sectPr>
-      <w:footerReference w:type="default" r:id="rId9"/>
-      <w:headerReference w:type="first" r:id="rId10"/>
-      <w:footerReference w:type="first" r:id="rId11"/>
+      <w:footerReference w:type="default" r:id="rId10"/>
+      <w:headerReference w:type="first" r:id="rId11"/>
+      <w:footerReference w:type="first" r:id="rId12"/>
       <w:pgSz w:w="12240" w:h="15840" w:code="1"/>
       <w:pgMar w:top="900" w:right="1440" w:bottom="1440" w:left="1440" w:header="0" w:footer="390" w:gutter="0"/>
       <w:cols w:space="720"/>
@@ -420,7 +452,7 @@
 </file>
 
 <file path=word/endnotes.xml><?xml version="1.0" encoding="utf-8"?>
-<w:endnotes xmlns:wpc="http://schemas.microsoft.com/office/word/2010/wordprocessingCanvas" xmlns:mc="http://schemas.openxmlformats.org/markup-compatibility/2006" xmlns:o="urn:schemas-microsoft-com:office:office" xmlns:r="http://schemas.openxmlformats.org/officeDocument/2006/relationships" xmlns:m="http://schemas.openxmlformats.org/officeDocument/2006/math" xmlns:v="urn:schemas-microsoft-com:vml" xmlns:wp14="http://schemas.microsoft.com/office/word/2010/wordprocessingDrawing" xmlns:wp="http://schemas.openxmlformats.org/drawingml/2006/wordprocessingDrawing" xmlns:w10="urn:schemas-microsoft-com:office:word" xmlns:w="http://schemas.openxmlformats.org/wordprocessingml/2006/main" xmlns:w14="http://schemas.microsoft.com/office/word/2010/wordml" xmlns:w15="http://schemas.microsoft.com/office/word/2012/wordml" xmlns:wpg="http://schemas.microsoft.com/office/word/2010/wordprocessingGroup" xmlns:wpi="http://schemas.microsoft.com/office/word/2010/wordprocessingInk" xmlns:wne="http://schemas.microsoft.com/office/word/2006/wordml" xmlns:wps="http://schemas.microsoft.com/office/word/2010/wordprocessingShape" mc:Ignorable="w14 w15 wp14">
+<w:endnotes xmlns:wpc="http://schemas.microsoft.com/office/word/2010/wordprocessingCanvas" xmlns:cx="http://schemas.microsoft.com/office/drawing/2014/chartex" xmlns:cx1="http://schemas.microsoft.com/office/drawing/2015/9/8/chartex" xmlns:cx2="http://schemas.microsoft.com/office/drawing/2015/10/21/chartex" xmlns:cx3="http://schemas.microsoft.com/office/drawing/2016/5/9/chartex" xmlns:cx4="http://schemas.microsoft.com/office/drawing/2016/5/10/chartex" xmlns:cx5="http://schemas.microsoft.com/office/drawing/2016/5/11/chartex" xmlns:cx6="http://schemas.microsoft.com/office/drawing/2016/5/12/chartex" xmlns:cx7="http://schemas.microsoft.com/office/drawing/2016/5/13/chartex" xmlns:cx8="http://schemas.microsoft.com/office/drawing/2016/5/14/chartex" xmlns:mc="http://schemas.openxmlformats.org/markup-compatibility/2006" xmlns:aink="http://schemas.microsoft.com/office/drawing/2016/ink" xmlns:am3d="http://schemas.microsoft.com/office/drawing/2017/model3d" xmlns:o="urn:schemas-microsoft-com:office:office" xmlns:r="http://schemas.openxmlformats.org/officeDocument/2006/relationships" xmlns:m="http://schemas.openxmlformats.org/officeDocument/2006/math" xmlns:v="urn:schemas-microsoft-com:vml" xmlns:wp14="http://schemas.microsoft.com/office/word/2010/wordprocessingDrawing" xmlns:wp="http://schemas.openxmlformats.org/drawingml/2006/wordprocessingDrawing" xmlns:w10="urn:schemas-microsoft-com:office:word" xmlns:w="http://schemas.openxmlformats.org/wordprocessingml/2006/main" xmlns:w14="http://schemas.microsoft.com/office/word/2010/wordml" xmlns:w15="http://schemas.microsoft.com/office/word/2012/wordml" xmlns:w16cid="http://schemas.microsoft.com/office/word/2016/wordml/cid" xmlns:w16se="http://schemas.microsoft.com/office/word/2015/wordml/symex" xmlns:wpg="http://schemas.microsoft.com/office/word/2010/wordprocessingGroup" xmlns:wpi="http://schemas.microsoft.com/office/word/2010/wordprocessingInk" xmlns:wne="http://schemas.microsoft.com/office/word/2006/wordml" xmlns:wps="http://schemas.microsoft.com/office/word/2010/wordprocessingShape" mc:Ignorable="w14 w15 w16se w16cid wp14">
   <w:endnote w:type="separator" w:id="-1">
     <w:p>
       <w:r>
@@ -439,7 +471,7 @@
 </file>
 
 <file path=word/footer1.xml><?xml version="1.0" encoding="utf-8"?>
-<w:ftr xmlns:wpc="http://schemas.microsoft.com/office/word/2010/wordprocessingCanvas" xmlns:mc="http://schemas.openxmlformats.org/markup-compatibility/2006" xmlns:o="urn:schemas-microsoft-com:office:office" xmlns:r="http://schemas.openxmlformats.org/officeDocument/2006/relationships" xmlns:m="http://schemas.openxmlformats.org/officeDocument/2006/math" xmlns:v="urn:schemas-microsoft-com:vml" xmlns:wp14="http://schemas.microsoft.com/office/word/2010/wordprocessingDrawing" xmlns:wp="http://schemas.openxmlformats.org/drawingml/2006/wordprocessingDrawing" xmlns:w10="urn:schemas-microsoft-com:office:word" xmlns:w="http://schemas.openxmlformats.org/wordprocessingml/2006/main" xmlns:w14="http://schemas.microsoft.com/office/word/2010/wordml" xmlns:w15="http://schemas.microsoft.com/office/word/2012/wordml" xmlns:wpg="http://schemas.microsoft.com/office/word/2010/wordprocessingGroup" xmlns:wpi="http://schemas.microsoft.com/office/word/2010/wordprocessingInk" xmlns:wne="http://schemas.microsoft.com/office/word/2006/wordml" xmlns:wps="http://schemas.microsoft.com/office/word/2010/wordprocessingShape" mc:Ignorable="w14 w15 wp14">
+<w:ftr xmlns:wpc="http://schemas.microsoft.com/office/word/2010/wordprocessingCanvas" xmlns:cx="http://schemas.microsoft.com/office/drawing/2014/chartex" xmlns:cx1="http://schemas.microsoft.com/office/drawing/2015/9/8/chartex" xmlns:cx2="http://schemas.microsoft.com/office/drawing/2015/10/21/chartex" xmlns:cx3="http://schemas.microsoft.com/office/drawing/2016/5/9/chartex" xmlns:cx4="http://schemas.microsoft.com/office/drawing/2016/5/10/chartex" xmlns:cx5="http://schemas.microsoft.com/office/drawing/2016/5/11/chartex" xmlns:cx6="http://schemas.microsoft.com/office/drawing/2016/5/12/chartex" xmlns:cx7="http://schemas.microsoft.com/office/drawing/2016/5/13/chartex" xmlns:cx8="http://schemas.microsoft.com/office/drawing/2016/5/14/chartex" xmlns:mc="http://schemas.openxmlformats.org/markup-compatibility/2006" xmlns:aink="http://schemas.microsoft.com/office/drawing/2016/ink" xmlns:am3d="http://schemas.microsoft.com/office/drawing/2017/model3d" xmlns:o="urn:schemas-microsoft-com:office:office" xmlns:r="http://schemas.openxmlformats.org/officeDocument/2006/relationships" xmlns:m="http://schemas.openxmlformats.org/officeDocument/2006/math" xmlns:v="urn:schemas-microsoft-com:vml" xmlns:wp14="http://schemas.microsoft.com/office/word/2010/wordprocessingDrawing" xmlns:wp="http://schemas.openxmlformats.org/drawingml/2006/wordprocessingDrawing" xmlns:w10="urn:schemas-microsoft-com:office:word" xmlns:w="http://schemas.openxmlformats.org/wordprocessingml/2006/main" xmlns:w14="http://schemas.microsoft.com/office/word/2010/wordml" xmlns:w15="http://schemas.microsoft.com/office/word/2012/wordml" xmlns:w16cid="http://schemas.microsoft.com/office/word/2016/wordml/cid" xmlns:w16se="http://schemas.microsoft.com/office/word/2015/wordml/symex" xmlns:wpg="http://schemas.microsoft.com/office/word/2010/wordprocessingGroup" xmlns:wpi="http://schemas.microsoft.com/office/word/2010/wordprocessingInk" xmlns:wne="http://schemas.microsoft.com/office/word/2006/wordml" xmlns:wps="http://schemas.microsoft.com/office/word/2010/wordprocessingShape" mc:Ignorable="w14 w15 w16se w16cid wp14">
   <w:tbl>
     <w:tblPr>
       <w:tblW w:w="5000" w:type="pct"/>
@@ -714,7 +746,7 @@
               <w:color w:val="808080" w:themeColor="background1" w:themeShade="80"/>
               <w:szCs w:val="20"/>
             </w:rPr>
-            <w:t>2</w:t>
+            <w:t>1</w:t>
           </w:r>
           <w:r>
             <w:rPr>
@@ -739,7 +771,7 @@
 </file>
 
 <file path=word/footer2.xml><?xml version="1.0" encoding="utf-8"?>
-<w:ftr xmlns:wpc="http://schemas.microsoft.com/office/word/2010/wordprocessingCanvas" xmlns:mc="http://schemas.openxmlformats.org/markup-compatibility/2006" xmlns:o="urn:schemas-microsoft-com:office:office" xmlns:r="http://schemas.openxmlformats.org/officeDocument/2006/relationships" xmlns:m="http://schemas.openxmlformats.org/officeDocument/2006/math" xmlns:v="urn:schemas-microsoft-com:vml" xmlns:wp14="http://schemas.microsoft.com/office/word/2010/wordprocessingDrawing" xmlns:wp="http://schemas.openxmlformats.org/drawingml/2006/wordprocessingDrawing" xmlns:w10="urn:schemas-microsoft-com:office:word" xmlns:w="http://schemas.openxmlformats.org/wordprocessingml/2006/main" xmlns:w14="http://schemas.microsoft.com/office/word/2010/wordml" xmlns:w15="http://schemas.microsoft.com/office/word/2012/wordml" xmlns:wpg="http://schemas.microsoft.com/office/word/2010/wordprocessingGroup" xmlns:wpi="http://schemas.microsoft.com/office/word/2010/wordprocessingInk" xmlns:wne="http://schemas.microsoft.com/office/word/2006/wordml" xmlns:wps="http://schemas.microsoft.com/office/word/2010/wordprocessingShape" mc:Ignorable="w14 w15 wp14">
+<w:ftr xmlns:wpc="http://schemas.microsoft.com/office/word/2010/wordprocessingCanvas" xmlns:cx="http://schemas.microsoft.com/office/drawing/2014/chartex" xmlns:cx1="http://schemas.microsoft.com/office/drawing/2015/9/8/chartex" xmlns:cx2="http://schemas.microsoft.com/office/drawing/2015/10/21/chartex" xmlns:cx3="http://schemas.microsoft.com/office/drawing/2016/5/9/chartex" xmlns:cx4="http://schemas.microsoft.com/office/drawing/2016/5/10/chartex" xmlns:cx5="http://schemas.microsoft.com/office/drawing/2016/5/11/chartex" xmlns:cx6="http://schemas.microsoft.com/office/drawing/2016/5/12/chartex" xmlns:cx7="http://schemas.microsoft.com/office/drawing/2016/5/13/chartex" xmlns:cx8="http://schemas.microsoft.com/office/drawing/2016/5/14/chartex" xmlns:mc="http://schemas.openxmlformats.org/markup-compatibility/2006" xmlns:aink="http://schemas.microsoft.com/office/drawing/2016/ink" xmlns:am3d="http://schemas.microsoft.com/office/drawing/2017/model3d" xmlns:o="urn:schemas-microsoft-com:office:office" xmlns:r="http://schemas.openxmlformats.org/officeDocument/2006/relationships" xmlns:m="http://schemas.openxmlformats.org/officeDocument/2006/math" xmlns:v="urn:schemas-microsoft-com:vml" xmlns:wp14="http://schemas.microsoft.com/office/word/2010/wordprocessingDrawing" xmlns:wp="http://schemas.openxmlformats.org/drawingml/2006/wordprocessingDrawing" xmlns:w10="urn:schemas-microsoft-com:office:word" xmlns:w="http://schemas.openxmlformats.org/wordprocessingml/2006/main" xmlns:w14="http://schemas.microsoft.com/office/word/2010/wordml" xmlns:w15="http://schemas.microsoft.com/office/word/2012/wordml" xmlns:w16cid="http://schemas.microsoft.com/office/word/2016/wordml/cid" xmlns:w16se="http://schemas.microsoft.com/office/word/2015/wordml/symex" xmlns:wpg="http://schemas.microsoft.com/office/word/2010/wordprocessingGroup" xmlns:wpi="http://schemas.microsoft.com/office/word/2010/wordprocessingInk" xmlns:wne="http://schemas.microsoft.com/office/word/2006/wordml" xmlns:wps="http://schemas.microsoft.com/office/word/2010/wordprocessingShape" mc:Ignorable="w14 w15 w16se w16cid wp14">
   <w:tbl>
     <w:tblPr>
       <w:tblW w:w="5000" w:type="pct"/>
@@ -1017,7 +1049,7 @@
 </file>
 
 <file path=word/footnotes.xml><?xml version="1.0" encoding="utf-8"?>
-<w:footnotes xmlns:wpc="http://schemas.microsoft.com/office/word/2010/wordprocessingCanvas" xmlns:mc="http://schemas.openxmlformats.org/markup-compatibility/2006" xmlns:o="urn:schemas-microsoft-com:office:office" xmlns:r="http://schemas.openxmlformats.org/officeDocument/2006/relationships" xmlns:m="http://schemas.openxmlformats.org/officeDocument/2006/math" xmlns:v="urn:schemas-microsoft-com:vml" xmlns:wp14="http://schemas.microsoft.com/office/word/2010/wordprocessingDrawing" xmlns:wp="http://schemas.openxmlformats.org/drawingml/2006/wordprocessingDrawing" xmlns:w10="urn:schemas-microsoft-com:office:word" xmlns:w="http://schemas.openxmlformats.org/wordprocessingml/2006/main" xmlns:w14="http://schemas.microsoft.com/office/word/2010/wordml" xmlns:w15="http://schemas.microsoft.com/office/word/2012/wordml" xmlns:wpg="http://schemas.microsoft.com/office/word/2010/wordprocessingGroup" xmlns:wpi="http://schemas.microsoft.com/office/word/2010/wordprocessingInk" xmlns:wne="http://schemas.microsoft.com/office/word/2006/wordml" xmlns:wps="http://schemas.microsoft.com/office/word/2010/wordprocessingShape" mc:Ignorable="w14 w15 wp14">
+<w:footnotes xmlns:wpc="http://schemas.microsoft.com/office/word/2010/wordprocessingCanvas" xmlns:cx="http://schemas.microsoft.com/office/drawing/2014/chartex" xmlns:cx1="http://schemas.microsoft.com/office/drawing/2015/9/8/chartex" xmlns:cx2="http://schemas.microsoft.com/office/drawing/2015/10/21/chartex" xmlns:cx3="http://schemas.microsoft.com/office/drawing/2016/5/9/chartex" xmlns:cx4="http://schemas.microsoft.com/office/drawing/2016/5/10/chartex" xmlns:cx5="http://schemas.microsoft.com/office/drawing/2016/5/11/chartex" xmlns:cx6="http://schemas.microsoft.com/office/drawing/2016/5/12/chartex" xmlns:cx7="http://schemas.microsoft.com/office/drawing/2016/5/13/chartex" xmlns:cx8="http://schemas.microsoft.com/office/drawing/2016/5/14/chartex" xmlns:mc="http://schemas.openxmlformats.org/markup-compatibility/2006" xmlns:aink="http://schemas.microsoft.com/office/drawing/2016/ink" xmlns:am3d="http://schemas.microsoft.com/office/drawing/2017/model3d" xmlns:o="urn:schemas-microsoft-com:office:office" xmlns:r="http://schemas.openxmlformats.org/officeDocument/2006/relationships" xmlns:m="http://schemas.openxmlformats.org/officeDocument/2006/math" xmlns:v="urn:schemas-microsoft-com:vml" xmlns:wp14="http://schemas.microsoft.com/office/word/2010/wordprocessingDrawing" xmlns:wp="http://schemas.openxmlformats.org/drawingml/2006/wordprocessingDrawing" xmlns:w10="urn:schemas-microsoft-com:office:word" xmlns:w="http://schemas.openxmlformats.org/wordprocessingml/2006/main" xmlns:w14="http://schemas.microsoft.com/office/word/2010/wordml" xmlns:w15="http://schemas.microsoft.com/office/word/2012/wordml" xmlns:w16cid="http://schemas.microsoft.com/office/word/2016/wordml/cid" xmlns:w16se="http://schemas.microsoft.com/office/word/2015/wordml/symex" xmlns:wpg="http://schemas.microsoft.com/office/word/2010/wordprocessingGroup" xmlns:wpi="http://schemas.microsoft.com/office/word/2010/wordprocessingInk" xmlns:wne="http://schemas.microsoft.com/office/word/2006/wordml" xmlns:wps="http://schemas.microsoft.com/office/word/2010/wordprocessingShape" mc:Ignorable="w14 w15 w16se w16cid wp14">
   <w:footnote w:type="separator" w:id="-1">
     <w:p>
       <w:r>
@@ -1036,7 +1068,7 @@
 </file>
 
 <file path=word/header1.xml><?xml version="1.0" encoding="utf-8"?>
-<w:hdr xmlns:wpc="http://schemas.microsoft.com/office/word/2010/wordprocessingCanvas" xmlns:mc="http://schemas.openxmlformats.org/markup-compatibility/2006" xmlns:o="urn:schemas-microsoft-com:office:office" xmlns:r="http://schemas.openxmlformats.org/officeDocument/2006/relationships" xmlns:m="http://schemas.openxmlformats.org/officeDocument/2006/math" xmlns:v="urn:schemas-microsoft-com:vml" xmlns:wp14="http://schemas.microsoft.com/office/word/2010/wordprocessingDrawing" xmlns:wp="http://schemas.openxmlformats.org/drawingml/2006/wordprocessingDrawing" xmlns:w10="urn:schemas-microsoft-com:office:word" xmlns:w="http://schemas.openxmlformats.org/wordprocessingml/2006/main" xmlns:w14="http://schemas.microsoft.com/office/word/2010/wordml" xmlns:w15="http://schemas.microsoft.com/office/word/2012/wordml" xmlns:wpg="http://schemas.microsoft.com/office/word/2010/wordprocessingGroup" xmlns:wpi="http://schemas.microsoft.com/office/word/2010/wordprocessingInk" xmlns:wne="http://schemas.microsoft.com/office/word/2006/wordml" xmlns:wps="http://schemas.microsoft.com/office/word/2010/wordprocessingShape" mc:Ignorable="w14 w15 wp14">
+<w:hdr xmlns:wpc="http://schemas.microsoft.com/office/word/2010/wordprocessingCanvas" xmlns:cx="http://schemas.microsoft.com/office/drawing/2014/chartex" xmlns:cx1="http://schemas.microsoft.com/office/drawing/2015/9/8/chartex" xmlns:cx2="http://schemas.microsoft.com/office/drawing/2015/10/21/chartex" xmlns:cx3="http://schemas.microsoft.com/office/drawing/2016/5/9/chartex" xmlns:cx4="http://schemas.microsoft.com/office/drawing/2016/5/10/chartex" xmlns:cx5="http://schemas.microsoft.com/office/drawing/2016/5/11/chartex" xmlns:cx6="http://schemas.microsoft.com/office/drawing/2016/5/12/chartex" xmlns:cx7="http://schemas.microsoft.com/office/drawing/2016/5/13/chartex" xmlns:cx8="http://schemas.microsoft.com/office/drawing/2016/5/14/chartex" xmlns:mc="http://schemas.openxmlformats.org/markup-compatibility/2006" xmlns:aink="http://schemas.microsoft.com/office/drawing/2016/ink" xmlns:am3d="http://schemas.microsoft.com/office/drawing/2017/model3d" xmlns:o="urn:schemas-microsoft-com:office:office" xmlns:r="http://schemas.openxmlformats.org/officeDocument/2006/relationships" xmlns:m="http://schemas.openxmlformats.org/officeDocument/2006/math" xmlns:v="urn:schemas-microsoft-com:vml" xmlns:wp14="http://schemas.microsoft.com/office/word/2010/wordprocessingDrawing" xmlns:wp="http://schemas.openxmlformats.org/drawingml/2006/wordprocessingDrawing" xmlns:w10="urn:schemas-microsoft-com:office:word" xmlns:w="http://schemas.openxmlformats.org/wordprocessingml/2006/main" xmlns:w14="http://schemas.microsoft.com/office/word/2010/wordml" xmlns:w15="http://schemas.microsoft.com/office/word/2012/wordml" xmlns:w16cid="http://schemas.microsoft.com/office/word/2016/wordml/cid" xmlns:w16se="http://schemas.microsoft.com/office/word/2015/wordml/symex" xmlns:wpg="http://schemas.microsoft.com/office/word/2010/wordprocessingGroup" xmlns:wpi="http://schemas.microsoft.com/office/word/2010/wordprocessingInk" xmlns:wne="http://schemas.microsoft.com/office/word/2006/wordml" xmlns:wps="http://schemas.microsoft.com/office/word/2010/wordprocessingShape" mc:Ignorable="w14 w15 w16se w16cid wp14">
   <w:tbl>
     <w:tblPr>
       <w:tblStyle w:val="TableGrid"/>
@@ -1566,7 +1598,7 @@
 </file>
 
 <file path=word/numbering.xml><?xml version="1.0" encoding="utf-8"?>
-<w:numbering xmlns:wpc="http://schemas.microsoft.com/office/word/2010/wordprocessingCanvas" xmlns:mc="http://schemas.openxmlformats.org/markup-compatibility/2006" xmlns:o="urn:schemas-microsoft-com:office:office" xmlns:r="http://schemas.openxmlformats.org/officeDocument/2006/relationships" xmlns:m="http://schemas.openxmlformats.org/officeDocument/2006/math" xmlns:v="urn:schemas-microsoft-com:vml" xmlns:wp14="http://schemas.microsoft.com/office/word/2010/wordprocessingDrawing" xmlns:wp="http://schemas.openxmlformats.org/drawingml/2006/wordprocessingDrawing" xmlns:w10="urn:schemas-microsoft-com:office:word" xmlns:w="http://schemas.openxmlformats.org/wordprocessingml/2006/main" xmlns:w14="http://schemas.microsoft.com/office/word/2010/wordml" xmlns:w15="http://schemas.microsoft.com/office/word/2012/wordml" xmlns:wpg="http://schemas.microsoft.com/office/word/2010/wordprocessingGroup" xmlns:wpi="http://schemas.microsoft.com/office/word/2010/wordprocessingInk" xmlns:wne="http://schemas.microsoft.com/office/word/2006/wordml" xmlns:wps="http://schemas.microsoft.com/office/word/2010/wordprocessingShape" mc:Ignorable="w14 w15 wp14">
+<w:numbering xmlns:wpc="http://schemas.microsoft.com/office/word/2010/wordprocessingCanvas" xmlns:cx="http://schemas.microsoft.com/office/drawing/2014/chartex" xmlns:cx1="http://schemas.microsoft.com/office/drawing/2015/9/8/chartex" xmlns:cx2="http://schemas.microsoft.com/office/drawing/2015/10/21/chartex" xmlns:cx3="http://schemas.microsoft.com/office/drawing/2016/5/9/chartex" xmlns:cx4="http://schemas.microsoft.com/office/drawing/2016/5/10/chartex" xmlns:cx5="http://schemas.microsoft.com/office/drawing/2016/5/11/chartex" xmlns:cx6="http://schemas.microsoft.com/office/drawing/2016/5/12/chartex" xmlns:cx7="http://schemas.microsoft.com/office/drawing/2016/5/13/chartex" xmlns:cx8="http://schemas.microsoft.com/office/drawing/2016/5/14/chartex" xmlns:mc="http://schemas.openxmlformats.org/markup-compatibility/2006" xmlns:aink="http://schemas.microsoft.com/office/drawing/2016/ink" xmlns:am3d="http://schemas.microsoft.com/office/drawing/2017/model3d" xmlns:o="urn:schemas-microsoft-com:office:office" xmlns:r="http://schemas.openxmlformats.org/officeDocument/2006/relationships" xmlns:m="http://schemas.openxmlformats.org/officeDocument/2006/math" xmlns:v="urn:schemas-microsoft-com:vml" xmlns:wp14="http://schemas.microsoft.com/office/word/2010/wordprocessingDrawing" xmlns:wp="http://schemas.openxmlformats.org/drawingml/2006/wordprocessingDrawing" xmlns:w10="urn:schemas-microsoft-com:office:word" xmlns:w="http://schemas.openxmlformats.org/wordprocessingml/2006/main" xmlns:w14="http://schemas.microsoft.com/office/word/2010/wordml" xmlns:w15="http://schemas.microsoft.com/office/word/2012/wordml" xmlns:w16cid="http://schemas.microsoft.com/office/word/2016/wordml/cid" xmlns:w16se="http://schemas.microsoft.com/office/word/2015/wordml/symex" xmlns:wpg="http://schemas.microsoft.com/office/word/2010/wordprocessingGroup" xmlns:wpi="http://schemas.microsoft.com/office/word/2010/wordprocessingInk" xmlns:wne="http://schemas.microsoft.com/office/word/2006/wordml" xmlns:wps="http://schemas.microsoft.com/office/word/2010/wordprocessingShape" mc:Ignorable="w14 w15 w16se w16cid wp14">
   <w:abstractNum w:abstractNumId="0" w15:restartNumberingAfterBreak="0">
     <w:nsid w:val="0030577F"/>
     <w:multiLevelType w:val="hybridMultilevel"/>
@@ -3312,7 +3344,7 @@
 </file>
 
 <file path=word/styles.xml><?xml version="1.0" encoding="utf-8"?>
-<w:styles xmlns:mc="http://schemas.openxmlformats.org/markup-compatibility/2006" xmlns:r="http://schemas.openxmlformats.org/officeDocument/2006/relationships" xmlns:w="http://schemas.openxmlformats.org/wordprocessingml/2006/main" xmlns:w14="http://schemas.microsoft.com/office/word/2010/wordml" xmlns:w15="http://schemas.microsoft.com/office/word/2012/wordml" mc:Ignorable="w14 w15">
+<w:styles xmlns:mc="http://schemas.openxmlformats.org/markup-compatibility/2006" xmlns:r="http://schemas.openxmlformats.org/officeDocument/2006/relationships" xmlns:w="http://schemas.openxmlformats.org/wordprocessingml/2006/main" xmlns:w14="http://schemas.microsoft.com/office/word/2010/wordml" xmlns:w15="http://schemas.microsoft.com/office/word/2012/wordml" xmlns:w16cid="http://schemas.microsoft.com/office/word/2016/wordml/cid" xmlns:w16se="http://schemas.microsoft.com/office/word/2015/wordml/symex" mc:Ignorable="w14 w15 w16se w16cid">
   <w:docDefaults>
     <w:rPrDefault>
       <w:rPr>
@@ -3328,7 +3360,7 @@
       </w:pPr>
     </w:pPrDefault>
   </w:docDefaults>
-  <w:latentStyles w:defLockedState="0" w:defUIPriority="99" w:defSemiHidden="0" w:defUnhideWhenUsed="0" w:defQFormat="0" w:count="371">
+  <w:latentStyles w:defLockedState="0" w:defUIPriority="99" w:defSemiHidden="0" w:defUnhideWhenUsed="0" w:defQFormat="0" w:count="375">
     <w:lsdException w:name="Normal" w:uiPriority="0" w:qFormat="1"/>
     <w:lsdException w:name="heading 1" w:uiPriority="9" w:qFormat="1"/>
     <w:lsdException w:name="heading 2" w:semiHidden="1" w:uiPriority="9" w:unhideWhenUsed="1" w:qFormat="1"/>
@@ -3434,7 +3466,6 @@
     <w:lsdException w:name="HTML Sample" w:semiHidden="1" w:unhideWhenUsed="1"/>
     <w:lsdException w:name="HTML Typewriter" w:semiHidden="1" w:unhideWhenUsed="1"/>
     <w:lsdException w:name="HTML Variable" w:semiHidden="1" w:unhideWhenUsed="1"/>
-    <w:lsdException w:name="Normal Table" w:semiHidden="1" w:unhideWhenUsed="1"/>
     <w:lsdException w:name="annotation subject" w:semiHidden="1" w:unhideWhenUsed="1"/>
     <w:lsdException w:name="No List" w:semiHidden="1" w:unhideWhenUsed="1"/>
     <w:lsdException w:name="Outline List 1" w:semiHidden="1" w:unhideWhenUsed="1"/>
@@ -3478,10 +3509,8 @@
     <w:lsdException w:name="Table Elegant" w:semiHidden="1" w:unhideWhenUsed="1"/>
     <w:lsdException w:name="Table Professional" w:semiHidden="1" w:unhideWhenUsed="1"/>
     <w:lsdException w:name="Table Subtle 1" w:semiHidden="1" w:unhideWhenUsed="1"/>
-    <w:lsdException w:name="Table Subtle 2" w:semiHidden="1" w:unhideWhenUsed="1"/>
     <w:lsdException w:name="Table Web 1" w:semiHidden="1" w:unhideWhenUsed="1"/>
     <w:lsdException w:name="Table Web 2" w:semiHidden="1" w:unhideWhenUsed="1"/>
-    <w:lsdException w:name="Table Web 3" w:semiHidden="1" w:unhideWhenUsed="1"/>
     <w:lsdException w:name="Balloon Text" w:semiHidden="1" w:unhideWhenUsed="1"/>
     <w:lsdException w:name="Table Grid" w:uiPriority="39"/>
     <w:lsdException w:name="Table Theme" w:semiHidden="1" w:unhideWhenUsed="1"/>
@@ -3700,6 +3729,10 @@
     <w:lsdException w:name="List Table 5 Dark Accent 6" w:uiPriority="50"/>
     <w:lsdException w:name="List Table 6 Colorful Accent 6" w:uiPriority="51"/>
     <w:lsdException w:name="List Table 7 Colorful Accent 6" w:uiPriority="52"/>
+    <w:lsdException w:name="Mention" w:semiHidden="1" w:unhideWhenUsed="1"/>
+    <w:lsdException w:name="Smart Hyperlink" w:semiHidden="1" w:unhideWhenUsed="1"/>
+    <w:lsdException w:name="Hashtag" w:semiHidden="1" w:unhideWhenUsed="1"/>
+    <w:lsdException w:name="Unresolved Mention" w:semiHidden="1" w:unhideWhenUsed="1"/>
   </w:latentStyles>
   <w:style w:type="paragraph" w:default="1" w:styleId="Normal">
     <w:name w:val="Normal"/>

--- a/UWPSamples/IntroGraphics/SimpleMSAA_UWP12/Readme.docx
+++ b/UWPSamples/IntroGraphics/SimpleMSAA_UWP12/Readme.docx
@@ -1,6 +1,6 @@
 
 <file path=word/document.xml><?xml version="1.0" encoding="utf-8"?>
-<w:document xmlns:wpc="http://schemas.microsoft.com/office/word/2010/wordprocessingCanvas" xmlns:cx="http://schemas.microsoft.com/office/drawing/2014/chartex" xmlns:cx1="http://schemas.microsoft.com/office/drawing/2015/9/8/chartex" xmlns:cx2="http://schemas.microsoft.com/office/drawing/2015/10/21/chartex" xmlns:cx3="http://schemas.microsoft.com/office/drawing/2016/5/9/chartex" xmlns:cx4="http://schemas.microsoft.com/office/drawing/2016/5/10/chartex" xmlns:cx5="http://schemas.microsoft.com/office/drawing/2016/5/11/chartex" xmlns:cx6="http://schemas.microsoft.com/office/drawing/2016/5/12/chartex" xmlns:cx7="http://schemas.microsoft.com/office/drawing/2016/5/13/chartex" xmlns:cx8="http://schemas.microsoft.com/office/drawing/2016/5/14/chartex" xmlns:mc="http://schemas.openxmlformats.org/markup-compatibility/2006" xmlns:aink="http://schemas.microsoft.com/office/drawing/2016/ink" xmlns:am3d="http://schemas.microsoft.com/office/drawing/2017/model3d" xmlns:o="urn:schemas-microsoft-com:office:office" xmlns:r="http://schemas.openxmlformats.org/officeDocument/2006/relationships" xmlns:m="http://schemas.openxmlformats.org/officeDocument/2006/math" xmlns:v="urn:schemas-microsoft-com:vml" xmlns:wp14="http://schemas.microsoft.com/office/word/2010/wordprocessingDrawing" xmlns:wp="http://schemas.openxmlformats.org/drawingml/2006/wordprocessingDrawing" xmlns:w10="urn:schemas-microsoft-com:office:word" xmlns:w="http://schemas.openxmlformats.org/wordprocessingml/2006/main" xmlns:w14="http://schemas.microsoft.com/office/word/2010/wordml" xmlns:w15="http://schemas.microsoft.com/office/word/2012/wordml" xmlns:w16cid="http://schemas.microsoft.com/office/word/2016/wordml/cid" xmlns:w16se="http://schemas.microsoft.com/office/word/2015/wordml/symex" xmlns:wpg="http://schemas.microsoft.com/office/word/2010/wordprocessingGroup" xmlns:wpi="http://schemas.microsoft.com/office/word/2010/wordprocessingInk" xmlns:wne="http://schemas.microsoft.com/office/word/2006/wordml" xmlns:wps="http://schemas.microsoft.com/office/word/2010/wordprocessingShape" mc:Ignorable="w14 w15 w16se w16cid wp14">
+<w:document xmlns:wpc="http://schemas.microsoft.com/office/word/2010/wordprocessingCanvas" xmlns:mc="http://schemas.openxmlformats.org/markup-compatibility/2006" xmlns:o="urn:schemas-microsoft-com:office:office" xmlns:r="http://schemas.openxmlformats.org/officeDocument/2006/relationships" xmlns:m="http://schemas.openxmlformats.org/officeDocument/2006/math" xmlns:v="urn:schemas-microsoft-com:vml" xmlns:wp14="http://schemas.microsoft.com/office/word/2010/wordprocessingDrawing" xmlns:wp="http://schemas.openxmlformats.org/drawingml/2006/wordprocessingDrawing" xmlns:w10="urn:schemas-microsoft-com:office:word" xmlns:w="http://schemas.openxmlformats.org/wordprocessingml/2006/main" xmlns:w14="http://schemas.microsoft.com/office/word/2010/wordml" xmlns:w15="http://schemas.microsoft.com/office/word/2012/wordml" xmlns:wpg="http://schemas.microsoft.com/office/word/2010/wordprocessingGroup" xmlns:wpi="http://schemas.microsoft.com/office/word/2010/wordprocessingInk" xmlns:wne="http://schemas.microsoft.com/office/word/2006/wordml" xmlns:wps="http://schemas.microsoft.com/office/word/2010/wordprocessingShape" mc:Ignorable="w14 w15 wp14">
   <w:body>
     <w:p>
       <w:pPr>
@@ -29,7 +29,13 @@
         <w:rPr>
           <w:i/>
         </w:rPr>
-        <w:t>This sample is compatible with the Windows 10 Creators Update SDK (15063)</w:t>
+        <w:t xml:space="preserve">This sample is compatible with the </w:t>
+      </w:r>
+      <w:r>
+        <w:rPr>
+          <w:i/>
+        </w:rPr>
+        <w:t>Windows 10 Fall Creators Update SDK (16299)</w:t>
       </w:r>
     </w:p>
     <w:p/>
@@ -324,25 +330,15 @@
     </w:p>
     <w:p>
       <w:r>
-        <w:t xml:space="preserve">To support DirectX 12 on Xbox One, a UWP app must have its app type set to ‘Game’. Otherwise, only the software device (WARP12) is available on developer consoles, which is unsupported for retail consoles. During development the app type can be set via </w:t>
-      </w:r>
-      <w:proofErr w:type="spellStart"/>
-      <w:r>
-        <w:t>DevHome</w:t>
-      </w:r>
-      <w:proofErr w:type="spellEnd"/>
-      <w:r>
-        <w:t xml:space="preserve">. This sample uses the </w:t>
+        <w:t xml:space="preserve">To support DirectX 12 on Xbox One, a UWP app must have its app type set to ‘Game’. Otherwise, only the software device (WARP12) is available on developer consoles, which is unsupported for retail consoles. During development the app type can be set via DevHome. This sample uses the </w:t>
       </w:r>
       <w:hyperlink r:id="rId8" w:history="1">
-        <w:proofErr w:type="spellStart"/>
         <w:r>
           <w:rPr>
             <w:rStyle w:val="Hyperlink"/>
           </w:rPr>
           <w:t>expandedResources</w:t>
         </w:r>
-        <w:proofErr w:type="spellEnd"/>
       </w:hyperlink>
       <w:r>
         <w:t xml:space="preserve"> restricted capability to achieve this by default, but can be removed after setting the package app type to ‘Game’. Note that apps submitted to the Windows Store will fail validation if using this restricted capability.</w:t>
@@ -354,6 +350,43 @@
       </w:pPr>
       <w:r>
         <w:lastRenderedPageBreak/>
+        <w:t>Known issues</w:t>
+      </w:r>
+    </w:p>
+    <w:p>
+      <w:pPr>
+        <w:pStyle w:val="ListParagraph"/>
+        <w:numPr>
+          <w:ilvl w:val="0"/>
+          <w:numId w:val="17"/>
+        </w:numPr>
+      </w:pPr>
+      <w:r>
+        <w:t>Due to a bug in the Windows 10 validation layer prior to the Windows 10 Creators Update (</w:t>
+      </w:r>
+      <w:r>
+        <w:t>15063</w:t>
+      </w:r>
+      <w:r>
+        <w:t>), a DirectX 1</w:t>
+      </w:r>
+      <w:r>
+        <w:t>2</w:t>
+      </w:r>
+      <w:r>
+        <w:t xml:space="preserve"> Resolve with an sRGB format using new </w:t>
+      </w:r>
+      <w:bookmarkStart w:id="1" w:name="_GoBack"/>
+      <w:bookmarkEnd w:id="1"/>
+      <w:r>
+        <w:t>“flip-style” swapchain would fail. This has been fixed in the newer versions of Windows 10.</w:t>
+      </w:r>
+    </w:p>
+    <w:p>
+      <w:pPr>
+        <w:pStyle w:val="Heading1"/>
+      </w:pPr>
+      <w:r>
         <w:t>Update history</w:t>
       </w:r>
     </w:p>
@@ -365,13 +398,8 @@
         <w:t>May 2017</w:t>
       </w:r>
       <w:r>
-        <w:t xml:space="preserve">. </w:t>
+        <w:t>. Updated October 2017 for UWP on Xbox One.</w:t>
       </w:r>
-      <w:r>
-        <w:t>Updated October 2017 for UWP on Xbox One.</w:t>
-      </w:r>
-      <w:bookmarkStart w:id="1" w:name="_GoBack"/>
-      <w:bookmarkEnd w:id="1"/>
     </w:p>
     <w:p>
       <w:pPr>
@@ -439,9 +467,12 @@
     <w:p/>
     <w:p/>
     <w:sectPr>
-      <w:footerReference w:type="default" r:id="rId10"/>
-      <w:headerReference w:type="first" r:id="rId11"/>
-      <w:footerReference w:type="first" r:id="rId12"/>
+      <w:headerReference w:type="even" r:id="rId10"/>
+      <w:headerReference w:type="default" r:id="rId11"/>
+      <w:footerReference w:type="even" r:id="rId12"/>
+      <w:footerReference w:type="default" r:id="rId13"/>
+      <w:headerReference w:type="first" r:id="rId14"/>
+      <w:footerReference w:type="first" r:id="rId15"/>
       <w:pgSz w:w="12240" w:h="15840" w:code="1"/>
       <w:pgMar w:top="900" w:right="1440" w:bottom="1440" w:left="1440" w:header="0" w:footer="390" w:gutter="0"/>
       <w:cols w:space="720"/>
@@ -452,7 +483,7 @@
 </file>
 
 <file path=word/endnotes.xml><?xml version="1.0" encoding="utf-8"?>
-<w:endnotes xmlns:wpc="http://schemas.microsoft.com/office/word/2010/wordprocessingCanvas" xmlns:cx="http://schemas.microsoft.com/office/drawing/2014/chartex" xmlns:cx1="http://schemas.microsoft.com/office/drawing/2015/9/8/chartex" xmlns:cx2="http://schemas.microsoft.com/office/drawing/2015/10/21/chartex" xmlns:cx3="http://schemas.microsoft.com/office/drawing/2016/5/9/chartex" xmlns:cx4="http://schemas.microsoft.com/office/drawing/2016/5/10/chartex" xmlns:cx5="http://schemas.microsoft.com/office/drawing/2016/5/11/chartex" xmlns:cx6="http://schemas.microsoft.com/office/drawing/2016/5/12/chartex" xmlns:cx7="http://schemas.microsoft.com/office/drawing/2016/5/13/chartex" xmlns:cx8="http://schemas.microsoft.com/office/drawing/2016/5/14/chartex" xmlns:mc="http://schemas.openxmlformats.org/markup-compatibility/2006" xmlns:aink="http://schemas.microsoft.com/office/drawing/2016/ink" xmlns:am3d="http://schemas.microsoft.com/office/drawing/2017/model3d" xmlns:o="urn:schemas-microsoft-com:office:office" xmlns:r="http://schemas.openxmlformats.org/officeDocument/2006/relationships" xmlns:m="http://schemas.openxmlformats.org/officeDocument/2006/math" xmlns:v="urn:schemas-microsoft-com:vml" xmlns:wp14="http://schemas.microsoft.com/office/word/2010/wordprocessingDrawing" xmlns:wp="http://schemas.openxmlformats.org/drawingml/2006/wordprocessingDrawing" xmlns:w10="urn:schemas-microsoft-com:office:word" xmlns:w="http://schemas.openxmlformats.org/wordprocessingml/2006/main" xmlns:w14="http://schemas.microsoft.com/office/word/2010/wordml" xmlns:w15="http://schemas.microsoft.com/office/word/2012/wordml" xmlns:w16cid="http://schemas.microsoft.com/office/word/2016/wordml/cid" xmlns:w16se="http://schemas.microsoft.com/office/word/2015/wordml/symex" xmlns:wpg="http://schemas.microsoft.com/office/word/2010/wordprocessingGroup" xmlns:wpi="http://schemas.microsoft.com/office/word/2010/wordprocessingInk" xmlns:wne="http://schemas.microsoft.com/office/word/2006/wordml" xmlns:wps="http://schemas.microsoft.com/office/word/2010/wordprocessingShape" mc:Ignorable="w14 w15 w16se w16cid wp14">
+<w:endnotes xmlns:wpc="http://schemas.microsoft.com/office/word/2010/wordprocessingCanvas" xmlns:mc="http://schemas.openxmlformats.org/markup-compatibility/2006" xmlns:o="urn:schemas-microsoft-com:office:office" xmlns:r="http://schemas.openxmlformats.org/officeDocument/2006/relationships" xmlns:m="http://schemas.openxmlformats.org/officeDocument/2006/math" xmlns:v="urn:schemas-microsoft-com:vml" xmlns:wp14="http://schemas.microsoft.com/office/word/2010/wordprocessingDrawing" xmlns:wp="http://schemas.openxmlformats.org/drawingml/2006/wordprocessingDrawing" xmlns:w10="urn:schemas-microsoft-com:office:word" xmlns:w="http://schemas.openxmlformats.org/wordprocessingml/2006/main" xmlns:w14="http://schemas.microsoft.com/office/word/2010/wordml" xmlns:w15="http://schemas.microsoft.com/office/word/2012/wordml" xmlns:wpg="http://schemas.microsoft.com/office/word/2010/wordprocessingGroup" xmlns:wpi="http://schemas.microsoft.com/office/word/2010/wordprocessingInk" xmlns:wne="http://schemas.microsoft.com/office/word/2006/wordml" xmlns:wps="http://schemas.microsoft.com/office/word/2010/wordprocessingShape" mc:Ignorable="w14 w15 wp14">
   <w:endnote w:type="separator" w:id="-1">
     <w:p>
       <w:r>
@@ -471,7 +502,17 @@
 </file>
 
 <file path=word/footer1.xml><?xml version="1.0" encoding="utf-8"?>
-<w:ftr xmlns:wpc="http://schemas.microsoft.com/office/word/2010/wordprocessingCanvas" xmlns:cx="http://schemas.microsoft.com/office/drawing/2014/chartex" xmlns:cx1="http://schemas.microsoft.com/office/drawing/2015/9/8/chartex" xmlns:cx2="http://schemas.microsoft.com/office/drawing/2015/10/21/chartex" xmlns:cx3="http://schemas.microsoft.com/office/drawing/2016/5/9/chartex" xmlns:cx4="http://schemas.microsoft.com/office/drawing/2016/5/10/chartex" xmlns:cx5="http://schemas.microsoft.com/office/drawing/2016/5/11/chartex" xmlns:cx6="http://schemas.microsoft.com/office/drawing/2016/5/12/chartex" xmlns:cx7="http://schemas.microsoft.com/office/drawing/2016/5/13/chartex" xmlns:cx8="http://schemas.microsoft.com/office/drawing/2016/5/14/chartex" xmlns:mc="http://schemas.openxmlformats.org/markup-compatibility/2006" xmlns:aink="http://schemas.microsoft.com/office/drawing/2016/ink" xmlns:am3d="http://schemas.microsoft.com/office/drawing/2017/model3d" xmlns:o="urn:schemas-microsoft-com:office:office" xmlns:r="http://schemas.openxmlformats.org/officeDocument/2006/relationships" xmlns:m="http://schemas.openxmlformats.org/officeDocument/2006/math" xmlns:v="urn:schemas-microsoft-com:vml" xmlns:wp14="http://schemas.microsoft.com/office/word/2010/wordprocessingDrawing" xmlns:wp="http://schemas.openxmlformats.org/drawingml/2006/wordprocessingDrawing" xmlns:w10="urn:schemas-microsoft-com:office:word" xmlns:w="http://schemas.openxmlformats.org/wordprocessingml/2006/main" xmlns:w14="http://schemas.microsoft.com/office/word/2010/wordml" xmlns:w15="http://schemas.microsoft.com/office/word/2012/wordml" xmlns:w16cid="http://schemas.microsoft.com/office/word/2016/wordml/cid" xmlns:w16se="http://schemas.microsoft.com/office/word/2015/wordml/symex" xmlns:wpg="http://schemas.microsoft.com/office/word/2010/wordprocessingGroup" xmlns:wpi="http://schemas.microsoft.com/office/word/2010/wordprocessingInk" xmlns:wne="http://schemas.microsoft.com/office/word/2006/wordml" xmlns:wps="http://schemas.microsoft.com/office/word/2010/wordprocessingShape" mc:Ignorable="w14 w15 w16se w16cid wp14">
+<w:ftr xmlns:wpc="http://schemas.microsoft.com/office/word/2010/wordprocessingCanvas" xmlns:mc="http://schemas.openxmlformats.org/markup-compatibility/2006" xmlns:o="urn:schemas-microsoft-com:office:office" xmlns:r="http://schemas.openxmlformats.org/officeDocument/2006/relationships" xmlns:m="http://schemas.openxmlformats.org/officeDocument/2006/math" xmlns:v="urn:schemas-microsoft-com:vml" xmlns:wp14="http://schemas.microsoft.com/office/word/2010/wordprocessingDrawing" xmlns:wp="http://schemas.openxmlformats.org/drawingml/2006/wordprocessingDrawing" xmlns:w10="urn:schemas-microsoft-com:office:word" xmlns:w="http://schemas.openxmlformats.org/wordprocessingml/2006/main" xmlns:w14="http://schemas.microsoft.com/office/word/2010/wordml" xmlns:w15="http://schemas.microsoft.com/office/word/2012/wordml" xmlns:wpg="http://schemas.microsoft.com/office/word/2010/wordprocessingGroup" xmlns:wpi="http://schemas.microsoft.com/office/word/2010/wordprocessingInk" xmlns:wne="http://schemas.microsoft.com/office/word/2006/wordml" xmlns:wps="http://schemas.microsoft.com/office/word/2010/wordprocessingShape" mc:Ignorable="w14 w15 wp14">
+  <w:p>
+    <w:pPr>
+      <w:pStyle w:val="Footer"/>
+    </w:pPr>
+  </w:p>
+</w:ftr>
+</file>
+
+<file path=word/footer2.xml><?xml version="1.0" encoding="utf-8"?>
+<w:ftr xmlns:wpc="http://schemas.microsoft.com/office/word/2010/wordprocessingCanvas" xmlns:mc="http://schemas.openxmlformats.org/markup-compatibility/2006" xmlns:o="urn:schemas-microsoft-com:office:office" xmlns:r="http://schemas.openxmlformats.org/officeDocument/2006/relationships" xmlns:m="http://schemas.openxmlformats.org/officeDocument/2006/math" xmlns:v="urn:schemas-microsoft-com:vml" xmlns:wp14="http://schemas.microsoft.com/office/word/2010/wordprocessingDrawing" xmlns:wp="http://schemas.openxmlformats.org/drawingml/2006/wordprocessingDrawing" xmlns:w10="urn:schemas-microsoft-com:office:word" xmlns:w="http://schemas.openxmlformats.org/wordprocessingml/2006/main" xmlns:w14="http://schemas.microsoft.com/office/word/2010/wordml" xmlns:w15="http://schemas.microsoft.com/office/word/2012/wordml" xmlns:wpg="http://schemas.microsoft.com/office/word/2010/wordprocessingGroup" xmlns:wpi="http://schemas.microsoft.com/office/word/2010/wordprocessingInk" xmlns:wne="http://schemas.microsoft.com/office/word/2006/wordml" xmlns:wps="http://schemas.microsoft.com/office/word/2010/wordprocessingShape" mc:Ignorable="w14 w15 wp14">
   <w:tbl>
     <w:tblPr>
       <w:tblW w:w="5000" w:type="pct"/>
@@ -746,7 +787,7 @@
               <w:color w:val="808080" w:themeColor="background1" w:themeShade="80"/>
               <w:szCs w:val="20"/>
             </w:rPr>
-            <w:t>1</w:t>
+            <w:t>2</w:t>
           </w:r>
           <w:r>
             <w:rPr>
@@ -770,8 +811,8 @@
 </w:ftr>
 </file>
 
-<file path=word/footer2.xml><?xml version="1.0" encoding="utf-8"?>
-<w:ftr xmlns:wpc="http://schemas.microsoft.com/office/word/2010/wordprocessingCanvas" xmlns:cx="http://schemas.microsoft.com/office/drawing/2014/chartex" xmlns:cx1="http://schemas.microsoft.com/office/drawing/2015/9/8/chartex" xmlns:cx2="http://schemas.microsoft.com/office/drawing/2015/10/21/chartex" xmlns:cx3="http://schemas.microsoft.com/office/drawing/2016/5/9/chartex" xmlns:cx4="http://schemas.microsoft.com/office/drawing/2016/5/10/chartex" xmlns:cx5="http://schemas.microsoft.com/office/drawing/2016/5/11/chartex" xmlns:cx6="http://schemas.microsoft.com/office/drawing/2016/5/12/chartex" xmlns:cx7="http://schemas.microsoft.com/office/drawing/2016/5/13/chartex" xmlns:cx8="http://schemas.microsoft.com/office/drawing/2016/5/14/chartex" xmlns:mc="http://schemas.openxmlformats.org/markup-compatibility/2006" xmlns:aink="http://schemas.microsoft.com/office/drawing/2016/ink" xmlns:am3d="http://schemas.microsoft.com/office/drawing/2017/model3d" xmlns:o="urn:schemas-microsoft-com:office:office" xmlns:r="http://schemas.openxmlformats.org/officeDocument/2006/relationships" xmlns:m="http://schemas.openxmlformats.org/officeDocument/2006/math" xmlns:v="urn:schemas-microsoft-com:vml" xmlns:wp14="http://schemas.microsoft.com/office/word/2010/wordprocessingDrawing" xmlns:wp="http://schemas.openxmlformats.org/drawingml/2006/wordprocessingDrawing" xmlns:w10="urn:schemas-microsoft-com:office:word" xmlns:w="http://schemas.openxmlformats.org/wordprocessingml/2006/main" xmlns:w14="http://schemas.microsoft.com/office/word/2010/wordml" xmlns:w15="http://schemas.microsoft.com/office/word/2012/wordml" xmlns:w16cid="http://schemas.microsoft.com/office/word/2016/wordml/cid" xmlns:w16se="http://schemas.microsoft.com/office/word/2015/wordml/symex" xmlns:wpg="http://schemas.microsoft.com/office/word/2010/wordprocessingGroup" xmlns:wpi="http://schemas.microsoft.com/office/word/2010/wordprocessingInk" xmlns:wne="http://schemas.microsoft.com/office/word/2006/wordml" xmlns:wps="http://schemas.microsoft.com/office/word/2010/wordprocessingShape" mc:Ignorable="w14 w15 w16se w16cid wp14">
+<file path=word/footer3.xml><?xml version="1.0" encoding="utf-8"?>
+<w:ftr xmlns:wpc="http://schemas.microsoft.com/office/word/2010/wordprocessingCanvas" xmlns:mc="http://schemas.openxmlformats.org/markup-compatibility/2006" xmlns:o="urn:schemas-microsoft-com:office:office" xmlns:r="http://schemas.openxmlformats.org/officeDocument/2006/relationships" xmlns:m="http://schemas.openxmlformats.org/officeDocument/2006/math" xmlns:v="urn:schemas-microsoft-com:vml" xmlns:wp14="http://schemas.microsoft.com/office/word/2010/wordprocessingDrawing" xmlns:wp="http://schemas.openxmlformats.org/drawingml/2006/wordprocessingDrawing" xmlns:w10="urn:schemas-microsoft-com:office:word" xmlns:w="http://schemas.openxmlformats.org/wordprocessingml/2006/main" xmlns:w14="http://schemas.microsoft.com/office/word/2010/wordml" xmlns:w15="http://schemas.microsoft.com/office/word/2012/wordml" xmlns:wpg="http://schemas.microsoft.com/office/word/2010/wordprocessingGroup" xmlns:wpi="http://schemas.microsoft.com/office/word/2010/wordprocessingInk" xmlns:wne="http://schemas.microsoft.com/office/word/2006/wordml" xmlns:wps="http://schemas.microsoft.com/office/word/2010/wordprocessingShape" mc:Ignorable="w14 w15 wp14">
   <w:tbl>
     <w:tblPr>
       <w:tblW w:w="5000" w:type="pct"/>
@@ -958,7 +999,6 @@
             </w:rPr>
             <w:t xml:space="preserve">| </w:t>
           </w:r>
-          <w:proofErr w:type="spellStart"/>
           <w:r>
             <w:rPr>
               <w:rFonts w:cs="Segoe UI"/>
@@ -967,7 +1007,6 @@
             </w:rPr>
             <w:t>SimpleTriangle</w:t>
           </w:r>
-          <w:proofErr w:type="spellEnd"/>
         </w:p>
       </w:tc>
       <w:tc>
@@ -1049,7 +1088,7 @@
 </file>
 
 <file path=word/footnotes.xml><?xml version="1.0" encoding="utf-8"?>
-<w:footnotes xmlns:wpc="http://schemas.microsoft.com/office/word/2010/wordprocessingCanvas" xmlns:cx="http://schemas.microsoft.com/office/drawing/2014/chartex" xmlns:cx1="http://schemas.microsoft.com/office/drawing/2015/9/8/chartex" xmlns:cx2="http://schemas.microsoft.com/office/drawing/2015/10/21/chartex" xmlns:cx3="http://schemas.microsoft.com/office/drawing/2016/5/9/chartex" xmlns:cx4="http://schemas.microsoft.com/office/drawing/2016/5/10/chartex" xmlns:cx5="http://schemas.microsoft.com/office/drawing/2016/5/11/chartex" xmlns:cx6="http://schemas.microsoft.com/office/drawing/2016/5/12/chartex" xmlns:cx7="http://schemas.microsoft.com/office/drawing/2016/5/13/chartex" xmlns:cx8="http://schemas.microsoft.com/office/drawing/2016/5/14/chartex" xmlns:mc="http://schemas.openxmlformats.org/markup-compatibility/2006" xmlns:aink="http://schemas.microsoft.com/office/drawing/2016/ink" xmlns:am3d="http://schemas.microsoft.com/office/drawing/2017/model3d" xmlns:o="urn:schemas-microsoft-com:office:office" xmlns:r="http://schemas.openxmlformats.org/officeDocument/2006/relationships" xmlns:m="http://schemas.openxmlformats.org/officeDocument/2006/math" xmlns:v="urn:schemas-microsoft-com:vml" xmlns:wp14="http://schemas.microsoft.com/office/word/2010/wordprocessingDrawing" xmlns:wp="http://schemas.openxmlformats.org/drawingml/2006/wordprocessingDrawing" xmlns:w10="urn:schemas-microsoft-com:office:word" xmlns:w="http://schemas.openxmlformats.org/wordprocessingml/2006/main" xmlns:w14="http://schemas.microsoft.com/office/word/2010/wordml" xmlns:w15="http://schemas.microsoft.com/office/word/2012/wordml" xmlns:w16cid="http://schemas.microsoft.com/office/word/2016/wordml/cid" xmlns:w16se="http://schemas.microsoft.com/office/word/2015/wordml/symex" xmlns:wpg="http://schemas.microsoft.com/office/word/2010/wordprocessingGroup" xmlns:wpi="http://schemas.microsoft.com/office/word/2010/wordprocessingInk" xmlns:wne="http://schemas.microsoft.com/office/word/2006/wordml" xmlns:wps="http://schemas.microsoft.com/office/word/2010/wordprocessingShape" mc:Ignorable="w14 w15 w16se w16cid wp14">
+<w:footnotes xmlns:wpc="http://schemas.microsoft.com/office/word/2010/wordprocessingCanvas" xmlns:mc="http://schemas.openxmlformats.org/markup-compatibility/2006" xmlns:o="urn:schemas-microsoft-com:office:office" xmlns:r="http://schemas.openxmlformats.org/officeDocument/2006/relationships" xmlns:m="http://schemas.openxmlformats.org/officeDocument/2006/math" xmlns:v="urn:schemas-microsoft-com:vml" xmlns:wp14="http://schemas.microsoft.com/office/word/2010/wordprocessingDrawing" xmlns:wp="http://schemas.openxmlformats.org/drawingml/2006/wordprocessingDrawing" xmlns:w10="urn:schemas-microsoft-com:office:word" xmlns:w="http://schemas.openxmlformats.org/wordprocessingml/2006/main" xmlns:w14="http://schemas.microsoft.com/office/word/2010/wordml" xmlns:w15="http://schemas.microsoft.com/office/word/2012/wordml" xmlns:wpg="http://schemas.microsoft.com/office/word/2010/wordprocessingGroup" xmlns:wpi="http://schemas.microsoft.com/office/word/2010/wordprocessingInk" xmlns:wne="http://schemas.microsoft.com/office/word/2006/wordml" xmlns:wps="http://schemas.microsoft.com/office/word/2010/wordprocessingShape" mc:Ignorable="w14 w15 wp14">
   <w:footnote w:type="separator" w:id="-1">
     <w:p>
       <w:r>
@@ -1068,7 +1107,27 @@
 </file>
 
 <file path=word/header1.xml><?xml version="1.0" encoding="utf-8"?>
-<w:hdr xmlns:wpc="http://schemas.microsoft.com/office/word/2010/wordprocessingCanvas" xmlns:cx="http://schemas.microsoft.com/office/drawing/2014/chartex" xmlns:cx1="http://schemas.microsoft.com/office/drawing/2015/9/8/chartex" xmlns:cx2="http://schemas.microsoft.com/office/drawing/2015/10/21/chartex" xmlns:cx3="http://schemas.microsoft.com/office/drawing/2016/5/9/chartex" xmlns:cx4="http://schemas.microsoft.com/office/drawing/2016/5/10/chartex" xmlns:cx5="http://schemas.microsoft.com/office/drawing/2016/5/11/chartex" xmlns:cx6="http://schemas.microsoft.com/office/drawing/2016/5/12/chartex" xmlns:cx7="http://schemas.microsoft.com/office/drawing/2016/5/13/chartex" xmlns:cx8="http://schemas.microsoft.com/office/drawing/2016/5/14/chartex" xmlns:mc="http://schemas.openxmlformats.org/markup-compatibility/2006" xmlns:aink="http://schemas.microsoft.com/office/drawing/2016/ink" xmlns:am3d="http://schemas.microsoft.com/office/drawing/2017/model3d" xmlns:o="urn:schemas-microsoft-com:office:office" xmlns:r="http://schemas.openxmlformats.org/officeDocument/2006/relationships" xmlns:m="http://schemas.openxmlformats.org/officeDocument/2006/math" xmlns:v="urn:schemas-microsoft-com:vml" xmlns:wp14="http://schemas.microsoft.com/office/word/2010/wordprocessingDrawing" xmlns:wp="http://schemas.openxmlformats.org/drawingml/2006/wordprocessingDrawing" xmlns:w10="urn:schemas-microsoft-com:office:word" xmlns:w="http://schemas.openxmlformats.org/wordprocessingml/2006/main" xmlns:w14="http://schemas.microsoft.com/office/word/2010/wordml" xmlns:w15="http://schemas.microsoft.com/office/word/2012/wordml" xmlns:w16cid="http://schemas.microsoft.com/office/word/2016/wordml/cid" xmlns:w16se="http://schemas.microsoft.com/office/word/2015/wordml/symex" xmlns:wpg="http://schemas.microsoft.com/office/word/2010/wordprocessingGroup" xmlns:wpi="http://schemas.microsoft.com/office/word/2010/wordprocessingInk" xmlns:wne="http://schemas.microsoft.com/office/word/2006/wordml" xmlns:wps="http://schemas.microsoft.com/office/word/2010/wordprocessingShape" mc:Ignorable="w14 w15 w16se w16cid wp14">
+<w:hdr xmlns:wpc="http://schemas.microsoft.com/office/word/2010/wordprocessingCanvas" xmlns:mc="http://schemas.openxmlformats.org/markup-compatibility/2006" xmlns:o="urn:schemas-microsoft-com:office:office" xmlns:r="http://schemas.openxmlformats.org/officeDocument/2006/relationships" xmlns:m="http://schemas.openxmlformats.org/officeDocument/2006/math" xmlns:v="urn:schemas-microsoft-com:vml" xmlns:wp14="http://schemas.microsoft.com/office/word/2010/wordprocessingDrawing" xmlns:wp="http://schemas.openxmlformats.org/drawingml/2006/wordprocessingDrawing" xmlns:w10="urn:schemas-microsoft-com:office:word" xmlns:w="http://schemas.openxmlformats.org/wordprocessingml/2006/main" xmlns:w14="http://schemas.microsoft.com/office/word/2010/wordml" xmlns:w15="http://schemas.microsoft.com/office/word/2012/wordml" xmlns:wpg="http://schemas.microsoft.com/office/word/2010/wordprocessingGroup" xmlns:wpi="http://schemas.microsoft.com/office/word/2010/wordprocessingInk" xmlns:wne="http://schemas.microsoft.com/office/word/2006/wordml" xmlns:wps="http://schemas.microsoft.com/office/word/2010/wordprocessingShape" mc:Ignorable="w14 w15 wp14">
+  <w:p>
+    <w:pPr>
+      <w:pStyle w:val="Header"/>
+    </w:pPr>
+  </w:p>
+</w:hdr>
+</file>
+
+<file path=word/header2.xml><?xml version="1.0" encoding="utf-8"?>
+<w:hdr xmlns:wpc="http://schemas.microsoft.com/office/word/2010/wordprocessingCanvas" xmlns:mc="http://schemas.openxmlformats.org/markup-compatibility/2006" xmlns:o="urn:schemas-microsoft-com:office:office" xmlns:r="http://schemas.openxmlformats.org/officeDocument/2006/relationships" xmlns:m="http://schemas.openxmlformats.org/officeDocument/2006/math" xmlns:v="urn:schemas-microsoft-com:vml" xmlns:wp14="http://schemas.microsoft.com/office/word/2010/wordprocessingDrawing" xmlns:wp="http://schemas.openxmlformats.org/drawingml/2006/wordprocessingDrawing" xmlns:w10="urn:schemas-microsoft-com:office:word" xmlns:w="http://schemas.openxmlformats.org/wordprocessingml/2006/main" xmlns:w14="http://schemas.microsoft.com/office/word/2010/wordml" xmlns:w15="http://schemas.microsoft.com/office/word/2012/wordml" xmlns:wpg="http://schemas.microsoft.com/office/word/2010/wordprocessingGroup" xmlns:wpi="http://schemas.microsoft.com/office/word/2010/wordprocessingInk" xmlns:wne="http://schemas.microsoft.com/office/word/2006/wordml" xmlns:wps="http://schemas.microsoft.com/office/word/2010/wordprocessingShape" mc:Ignorable="w14 w15 wp14">
+  <w:p>
+    <w:pPr>
+      <w:pStyle w:val="Header"/>
+    </w:pPr>
+  </w:p>
+</w:hdr>
+</file>
+
+<file path=word/header3.xml><?xml version="1.0" encoding="utf-8"?>
+<w:hdr xmlns:wpc="http://schemas.microsoft.com/office/word/2010/wordprocessingCanvas" xmlns:mc="http://schemas.openxmlformats.org/markup-compatibility/2006" xmlns:o="urn:schemas-microsoft-com:office:office" xmlns:r="http://schemas.openxmlformats.org/officeDocument/2006/relationships" xmlns:m="http://schemas.openxmlformats.org/officeDocument/2006/math" xmlns:v="urn:schemas-microsoft-com:vml" xmlns:wp14="http://schemas.microsoft.com/office/word/2010/wordprocessingDrawing" xmlns:wp="http://schemas.openxmlformats.org/drawingml/2006/wordprocessingDrawing" xmlns:w10="urn:schemas-microsoft-com:office:word" xmlns:w="http://schemas.openxmlformats.org/wordprocessingml/2006/main" xmlns:w14="http://schemas.microsoft.com/office/word/2010/wordml" xmlns:w15="http://schemas.microsoft.com/office/word/2012/wordml" xmlns:wpg="http://schemas.microsoft.com/office/word/2010/wordprocessingGroup" xmlns:wpi="http://schemas.microsoft.com/office/word/2010/wordprocessingInk" xmlns:wne="http://schemas.microsoft.com/office/word/2006/wordml" xmlns:wps="http://schemas.microsoft.com/office/word/2010/wordprocessingShape" mc:Ignorable="w14 w15 wp14">
   <w:tbl>
     <w:tblPr>
       <w:tblStyle w:val="TableGrid"/>
@@ -1598,7 +1657,7 @@
 </file>
 
 <file path=word/numbering.xml><?xml version="1.0" encoding="utf-8"?>
-<w:numbering xmlns:wpc="http://schemas.microsoft.com/office/word/2010/wordprocessingCanvas" xmlns:cx="http://schemas.microsoft.com/office/drawing/2014/chartex" xmlns:cx1="http://schemas.microsoft.com/office/drawing/2015/9/8/chartex" xmlns:cx2="http://schemas.microsoft.com/office/drawing/2015/10/21/chartex" xmlns:cx3="http://schemas.microsoft.com/office/drawing/2016/5/9/chartex" xmlns:cx4="http://schemas.microsoft.com/office/drawing/2016/5/10/chartex" xmlns:cx5="http://schemas.microsoft.com/office/drawing/2016/5/11/chartex" xmlns:cx6="http://schemas.microsoft.com/office/drawing/2016/5/12/chartex" xmlns:cx7="http://schemas.microsoft.com/office/drawing/2016/5/13/chartex" xmlns:cx8="http://schemas.microsoft.com/office/drawing/2016/5/14/chartex" xmlns:mc="http://schemas.openxmlformats.org/markup-compatibility/2006" xmlns:aink="http://schemas.microsoft.com/office/drawing/2016/ink" xmlns:am3d="http://schemas.microsoft.com/office/drawing/2017/model3d" xmlns:o="urn:schemas-microsoft-com:office:office" xmlns:r="http://schemas.openxmlformats.org/officeDocument/2006/relationships" xmlns:m="http://schemas.openxmlformats.org/officeDocument/2006/math" xmlns:v="urn:schemas-microsoft-com:vml" xmlns:wp14="http://schemas.microsoft.com/office/word/2010/wordprocessingDrawing" xmlns:wp="http://schemas.openxmlformats.org/drawingml/2006/wordprocessingDrawing" xmlns:w10="urn:schemas-microsoft-com:office:word" xmlns:w="http://schemas.openxmlformats.org/wordprocessingml/2006/main" xmlns:w14="http://schemas.microsoft.com/office/word/2010/wordml" xmlns:w15="http://schemas.microsoft.com/office/word/2012/wordml" xmlns:w16cid="http://schemas.microsoft.com/office/word/2016/wordml/cid" xmlns:w16se="http://schemas.microsoft.com/office/word/2015/wordml/symex" xmlns:wpg="http://schemas.microsoft.com/office/word/2010/wordprocessingGroup" xmlns:wpi="http://schemas.microsoft.com/office/word/2010/wordprocessingInk" xmlns:wne="http://schemas.microsoft.com/office/word/2006/wordml" xmlns:wps="http://schemas.microsoft.com/office/word/2010/wordprocessingShape" mc:Ignorable="w14 w15 w16se w16cid wp14">
+<w:numbering xmlns:wpc="http://schemas.microsoft.com/office/word/2010/wordprocessingCanvas" xmlns:mc="http://schemas.openxmlformats.org/markup-compatibility/2006" xmlns:o="urn:schemas-microsoft-com:office:office" xmlns:r="http://schemas.openxmlformats.org/officeDocument/2006/relationships" xmlns:m="http://schemas.openxmlformats.org/officeDocument/2006/math" xmlns:v="urn:schemas-microsoft-com:vml" xmlns:wp14="http://schemas.microsoft.com/office/word/2010/wordprocessingDrawing" xmlns:wp="http://schemas.openxmlformats.org/drawingml/2006/wordprocessingDrawing" xmlns:w10="urn:schemas-microsoft-com:office:word" xmlns:w="http://schemas.openxmlformats.org/wordprocessingml/2006/main" xmlns:w14="http://schemas.microsoft.com/office/word/2010/wordml" xmlns:w15="http://schemas.microsoft.com/office/word/2012/wordml" xmlns:wpg="http://schemas.microsoft.com/office/word/2010/wordprocessingGroup" xmlns:wpi="http://schemas.microsoft.com/office/word/2010/wordprocessingInk" xmlns:wne="http://schemas.microsoft.com/office/word/2006/wordml" xmlns:wps="http://schemas.microsoft.com/office/word/2010/wordprocessingShape" mc:Ignorable="w14 w15 wp14">
   <w:abstractNum w:abstractNumId="0" w15:restartNumberingAfterBreak="0">
     <w:nsid w:val="0030577F"/>
     <w:multiLevelType w:val="hybridMultilevel"/>
@@ -3068,6 +3127,118 @@
     </w:lvl>
   </w:abstractNum>
   <w:abstractNum w:abstractNumId="13" w15:restartNumberingAfterBreak="0">
+    <w:nsid w:val="74CC7D24"/>
+    <w:multiLevelType w:val="hybridMultilevel"/>
+    <w:tmpl w:val="38FA4D86"/>
+    <w:lvl w:ilvl="0" w:tplc="07E41EF4">
+      <w:numFmt w:val="bullet"/>
+      <w:lvlText w:val=""/>
+      <w:lvlJc w:val="left"/>
+      <w:pPr>
+        <w:ind w:left="360" w:hanging="360"/>
+      </w:pPr>
+      <w:rPr>
+        <w:rFonts w:ascii="Symbol" w:eastAsiaTheme="minorHAnsi" w:hAnsi="Symbol" w:cs="Times New Roman" w:hint="default"/>
+      </w:rPr>
+    </w:lvl>
+    <w:lvl w:ilvl="1" w:tplc="04090003">
+      <w:start w:val="1"/>
+      <w:numFmt w:val="bullet"/>
+      <w:lvlText w:val="o"/>
+      <w:lvlJc w:val="left"/>
+      <w:pPr>
+        <w:ind w:left="1080" w:hanging="360"/>
+      </w:pPr>
+      <w:rPr>
+        <w:rFonts w:ascii="Courier New" w:hAnsi="Courier New" w:cs="Courier New" w:hint="default"/>
+      </w:rPr>
+    </w:lvl>
+    <w:lvl w:ilvl="2" w:tplc="04090005">
+      <w:start w:val="1"/>
+      <w:numFmt w:val="bullet"/>
+      <w:lvlText w:val=""/>
+      <w:lvlJc w:val="left"/>
+      <w:pPr>
+        <w:ind w:left="1800" w:hanging="360"/>
+      </w:pPr>
+      <w:rPr>
+        <w:rFonts w:ascii="Wingdings" w:hAnsi="Wingdings" w:hint="default"/>
+      </w:rPr>
+    </w:lvl>
+    <w:lvl w:ilvl="3" w:tplc="04090001">
+      <w:start w:val="1"/>
+      <w:numFmt w:val="bullet"/>
+      <w:lvlText w:val=""/>
+      <w:lvlJc w:val="left"/>
+      <w:pPr>
+        <w:ind w:left="2520" w:hanging="360"/>
+      </w:pPr>
+      <w:rPr>
+        <w:rFonts w:ascii="Symbol" w:hAnsi="Symbol" w:hint="default"/>
+      </w:rPr>
+    </w:lvl>
+    <w:lvl w:ilvl="4" w:tplc="04090003">
+      <w:start w:val="1"/>
+      <w:numFmt w:val="bullet"/>
+      <w:lvlText w:val="o"/>
+      <w:lvlJc w:val="left"/>
+      <w:pPr>
+        <w:ind w:left="3240" w:hanging="360"/>
+      </w:pPr>
+      <w:rPr>
+        <w:rFonts w:ascii="Courier New" w:hAnsi="Courier New" w:cs="Courier New" w:hint="default"/>
+      </w:rPr>
+    </w:lvl>
+    <w:lvl w:ilvl="5" w:tplc="04090005">
+      <w:start w:val="1"/>
+      <w:numFmt w:val="bullet"/>
+      <w:lvlText w:val=""/>
+      <w:lvlJc w:val="left"/>
+      <w:pPr>
+        <w:ind w:left="3960" w:hanging="360"/>
+      </w:pPr>
+      <w:rPr>
+        <w:rFonts w:ascii="Wingdings" w:hAnsi="Wingdings" w:hint="default"/>
+      </w:rPr>
+    </w:lvl>
+    <w:lvl w:ilvl="6" w:tplc="04090001">
+      <w:start w:val="1"/>
+      <w:numFmt w:val="bullet"/>
+      <w:lvlText w:val=""/>
+      <w:lvlJc w:val="left"/>
+      <w:pPr>
+        <w:ind w:left="4680" w:hanging="360"/>
+      </w:pPr>
+      <w:rPr>
+        <w:rFonts w:ascii="Symbol" w:hAnsi="Symbol" w:hint="default"/>
+      </w:rPr>
+    </w:lvl>
+    <w:lvl w:ilvl="7" w:tplc="04090003">
+      <w:start w:val="1"/>
+      <w:numFmt w:val="bullet"/>
+      <w:lvlText w:val="o"/>
+      <w:lvlJc w:val="left"/>
+      <w:pPr>
+        <w:ind w:left="5400" w:hanging="360"/>
+      </w:pPr>
+      <w:rPr>
+        <w:rFonts w:ascii="Courier New" w:hAnsi="Courier New" w:cs="Courier New" w:hint="default"/>
+      </w:rPr>
+    </w:lvl>
+    <w:lvl w:ilvl="8" w:tplc="04090005">
+      <w:start w:val="1"/>
+      <w:numFmt w:val="bullet"/>
+      <w:lvlText w:val=""/>
+      <w:lvlJc w:val="left"/>
+      <w:pPr>
+        <w:ind w:left="6120" w:hanging="360"/>
+      </w:pPr>
+      <w:rPr>
+        <w:rFonts w:ascii="Wingdings" w:hAnsi="Wingdings" w:hint="default"/>
+      </w:rPr>
+    </w:lvl>
+  </w:abstractNum>
+  <w:abstractNum w:abstractNumId="14" w15:restartNumberingAfterBreak="0">
     <w:nsid w:val="798C4CB6"/>
     <w:multiLevelType w:val="hybridMultilevel"/>
     <w:tmpl w:val="D0BAEC02"/>
@@ -3179,7 +3350,7 @@
       </w:rPr>
     </w:lvl>
   </w:abstractNum>
-  <w:abstractNum w:abstractNumId="14" w15:restartNumberingAfterBreak="0">
+  <w:abstractNum w:abstractNumId="15" w15:restartNumberingAfterBreak="0">
     <w:nsid w:val="7E085D54"/>
     <w:multiLevelType w:val="hybridMultilevel"/>
     <w:tmpl w:val="74FC4690"/>
@@ -3299,7 +3470,7 @@
     <w:abstractNumId w:val="8"/>
   </w:num>
   <w:num w:numId="3">
-    <w:abstractNumId w:val="14"/>
+    <w:abstractNumId w:val="15"/>
   </w:num>
   <w:num w:numId="4">
     <w:abstractNumId w:val="11"/>
@@ -3338,13 +3509,25 @@
     <w:abstractNumId w:val="10"/>
   </w:num>
   <w:num w:numId="16">
+    <w:abstractNumId w:val="14"/>
+  </w:num>
+  <w:num w:numId="17">
     <w:abstractNumId w:val="13"/>
+    <w:lvlOverride w:ilvl="0"/>
+    <w:lvlOverride w:ilvl="1"/>
+    <w:lvlOverride w:ilvl="2"/>
+    <w:lvlOverride w:ilvl="3"/>
+    <w:lvlOverride w:ilvl="4"/>
+    <w:lvlOverride w:ilvl="5"/>
+    <w:lvlOverride w:ilvl="6"/>
+    <w:lvlOverride w:ilvl="7"/>
+    <w:lvlOverride w:ilvl="8"/>
   </w:num>
 </w:numbering>
 </file>
 
 <file path=word/styles.xml><?xml version="1.0" encoding="utf-8"?>
-<w:styles xmlns:mc="http://schemas.openxmlformats.org/markup-compatibility/2006" xmlns:r="http://schemas.openxmlformats.org/officeDocument/2006/relationships" xmlns:w="http://schemas.openxmlformats.org/wordprocessingml/2006/main" xmlns:w14="http://schemas.microsoft.com/office/word/2010/wordml" xmlns:w15="http://schemas.microsoft.com/office/word/2012/wordml" xmlns:w16cid="http://schemas.microsoft.com/office/word/2016/wordml/cid" xmlns:w16se="http://schemas.microsoft.com/office/word/2015/wordml/symex" mc:Ignorable="w14 w15 w16se w16cid">
+<w:styles xmlns:mc="http://schemas.openxmlformats.org/markup-compatibility/2006" xmlns:r="http://schemas.openxmlformats.org/officeDocument/2006/relationships" xmlns:w="http://schemas.openxmlformats.org/wordprocessingml/2006/main" xmlns:w14="http://schemas.microsoft.com/office/word/2010/wordml" xmlns:w15="http://schemas.microsoft.com/office/word/2012/wordml" mc:Ignorable="w14 w15">
   <w:docDefaults>
     <w:rPrDefault>
       <w:rPr>
@@ -3360,7 +3543,7 @@
       </w:pPr>
     </w:pPrDefault>
   </w:docDefaults>
-  <w:latentStyles w:defLockedState="0" w:defUIPriority="99" w:defSemiHidden="0" w:defUnhideWhenUsed="0" w:defQFormat="0" w:count="375">
+  <w:latentStyles w:defLockedState="0" w:defUIPriority="99" w:defSemiHidden="0" w:defUnhideWhenUsed="0" w:defQFormat="0" w:count="371">
     <w:lsdException w:name="Normal" w:uiPriority="0" w:qFormat="1"/>
     <w:lsdException w:name="heading 1" w:uiPriority="9" w:qFormat="1"/>
     <w:lsdException w:name="heading 2" w:semiHidden="1" w:uiPriority="9" w:unhideWhenUsed="1" w:qFormat="1"/>
@@ -3466,6 +3649,7 @@
     <w:lsdException w:name="HTML Sample" w:semiHidden="1" w:unhideWhenUsed="1"/>
     <w:lsdException w:name="HTML Typewriter" w:semiHidden="1" w:unhideWhenUsed="1"/>
     <w:lsdException w:name="HTML Variable" w:semiHidden="1" w:unhideWhenUsed="1"/>
+    <w:lsdException w:name="Normal Table" w:semiHidden="1" w:unhideWhenUsed="1"/>
     <w:lsdException w:name="annotation subject" w:semiHidden="1" w:unhideWhenUsed="1"/>
     <w:lsdException w:name="No List" w:semiHidden="1" w:unhideWhenUsed="1"/>
     <w:lsdException w:name="Outline List 1" w:semiHidden="1" w:unhideWhenUsed="1"/>
@@ -3509,8 +3693,10 @@
     <w:lsdException w:name="Table Elegant" w:semiHidden="1" w:unhideWhenUsed="1"/>
     <w:lsdException w:name="Table Professional" w:semiHidden="1" w:unhideWhenUsed="1"/>
     <w:lsdException w:name="Table Subtle 1" w:semiHidden="1" w:unhideWhenUsed="1"/>
+    <w:lsdException w:name="Table Subtle 2" w:semiHidden="1" w:unhideWhenUsed="1"/>
     <w:lsdException w:name="Table Web 1" w:semiHidden="1" w:unhideWhenUsed="1"/>
     <w:lsdException w:name="Table Web 2" w:semiHidden="1" w:unhideWhenUsed="1"/>
+    <w:lsdException w:name="Table Web 3" w:semiHidden="1" w:unhideWhenUsed="1"/>
     <w:lsdException w:name="Balloon Text" w:semiHidden="1" w:unhideWhenUsed="1"/>
     <w:lsdException w:name="Table Grid" w:uiPriority="39"/>
     <w:lsdException w:name="Table Theme" w:semiHidden="1" w:unhideWhenUsed="1"/>
@@ -3537,7 +3723,7 @@
     <w:lsdException w:name="Medium Shading 2 Accent 1" w:uiPriority="64"/>
     <w:lsdException w:name="Medium List 1 Accent 1" w:uiPriority="65"/>
     <w:lsdException w:name="Revision" w:semiHidden="1"/>
-    <w:lsdException w:name="List Paragraph" w:uiPriority="34"/>
+    <w:lsdException w:name="List Paragraph" w:uiPriority="34" w:qFormat="1"/>
     <w:lsdException w:name="Quote" w:uiPriority="29"/>
     <w:lsdException w:name="Intense Quote" w:uiPriority="30" w:qFormat="1"/>
     <w:lsdException w:name="Medium List 2 Accent 1" w:uiPriority="66"/>
@@ -3729,10 +3915,6 @@
     <w:lsdException w:name="List Table 5 Dark Accent 6" w:uiPriority="50"/>
     <w:lsdException w:name="List Table 6 Colorful Accent 6" w:uiPriority="51"/>
     <w:lsdException w:name="List Table 7 Colorful Accent 6" w:uiPriority="52"/>
-    <w:lsdException w:name="Mention" w:semiHidden="1" w:unhideWhenUsed="1"/>
-    <w:lsdException w:name="Smart Hyperlink" w:semiHidden="1" w:unhideWhenUsed="1"/>
-    <w:lsdException w:name="Hashtag" w:semiHidden="1" w:unhideWhenUsed="1"/>
-    <w:lsdException w:name="Unresolved Mention" w:semiHidden="1" w:unhideWhenUsed="1"/>
   </w:latentStyles>
   <w:style w:type="paragraph" w:default="1" w:styleId="Normal">
     <w:name w:val="Normal"/>
@@ -3841,6 +4023,7 @@
     <w:name w:val="List Paragraph"/>
     <w:basedOn w:val="Normal"/>
     <w:uiPriority w:val="34"/>
+    <w:qFormat/>
     <w:rsid w:val="00355166"/>
     <w:pPr>
       <w:ind w:left="720"/>

--- a/UWPSamples/IntroGraphics/SimpleMSAA_UWP12/Readme.docx
+++ b/UWPSamples/IntroGraphics/SimpleMSAA_UWP12/Readme.docx
@@ -1,6 +1,6 @@
 
 <file path=word/document.xml><?xml version="1.0" encoding="utf-8"?>
-<w:document xmlns:wpc="http://schemas.microsoft.com/office/word/2010/wordprocessingCanvas" xmlns:mc="http://schemas.openxmlformats.org/markup-compatibility/2006" xmlns:o="urn:schemas-microsoft-com:office:office" xmlns:r="http://schemas.openxmlformats.org/officeDocument/2006/relationships" xmlns:m="http://schemas.openxmlformats.org/officeDocument/2006/math" xmlns:v="urn:schemas-microsoft-com:vml" xmlns:wp14="http://schemas.microsoft.com/office/word/2010/wordprocessingDrawing" xmlns:wp="http://schemas.openxmlformats.org/drawingml/2006/wordprocessingDrawing" xmlns:w10="urn:schemas-microsoft-com:office:word" xmlns:w="http://schemas.openxmlformats.org/wordprocessingml/2006/main" xmlns:w14="http://schemas.microsoft.com/office/word/2010/wordml" xmlns:w15="http://schemas.microsoft.com/office/word/2012/wordml" xmlns:wpg="http://schemas.microsoft.com/office/word/2010/wordprocessingGroup" xmlns:wpi="http://schemas.microsoft.com/office/word/2010/wordprocessingInk" xmlns:wne="http://schemas.microsoft.com/office/word/2006/wordml" xmlns:wps="http://schemas.microsoft.com/office/word/2010/wordprocessingShape" mc:Ignorable="w14 w15 wp14">
+<w:document xmlns:wpc="http://schemas.microsoft.com/office/word/2010/wordprocessingCanvas" xmlns:cx="http://schemas.microsoft.com/office/drawing/2014/chartex" xmlns:cx1="http://schemas.microsoft.com/office/drawing/2015/9/8/chartex" xmlns:cx2="http://schemas.microsoft.com/office/drawing/2015/10/21/chartex" xmlns:cx3="http://schemas.microsoft.com/office/drawing/2016/5/9/chartex" xmlns:cx4="http://schemas.microsoft.com/office/drawing/2016/5/10/chartex" xmlns:cx5="http://schemas.microsoft.com/office/drawing/2016/5/11/chartex" xmlns:cx6="http://schemas.microsoft.com/office/drawing/2016/5/12/chartex" xmlns:cx7="http://schemas.microsoft.com/office/drawing/2016/5/13/chartex" xmlns:cx8="http://schemas.microsoft.com/office/drawing/2016/5/14/chartex" xmlns:mc="http://schemas.openxmlformats.org/markup-compatibility/2006" xmlns:aink="http://schemas.microsoft.com/office/drawing/2016/ink" xmlns:am3d="http://schemas.microsoft.com/office/drawing/2017/model3d" xmlns:o="urn:schemas-microsoft-com:office:office" xmlns:r="http://schemas.openxmlformats.org/officeDocument/2006/relationships" xmlns:m="http://schemas.openxmlformats.org/officeDocument/2006/math" xmlns:v="urn:schemas-microsoft-com:vml" xmlns:wp14="http://schemas.microsoft.com/office/word/2010/wordprocessingDrawing" xmlns:wp="http://schemas.openxmlformats.org/drawingml/2006/wordprocessingDrawing" xmlns:w10="urn:schemas-microsoft-com:office:word" xmlns:w="http://schemas.openxmlformats.org/wordprocessingml/2006/main" xmlns:w14="http://schemas.microsoft.com/office/word/2010/wordml" xmlns:w15="http://schemas.microsoft.com/office/word/2012/wordml" xmlns:w16cid="http://schemas.microsoft.com/office/word/2016/wordml/cid" xmlns:w16se="http://schemas.microsoft.com/office/word/2015/wordml/symex" xmlns:wpg="http://schemas.microsoft.com/office/word/2010/wordprocessingGroup" xmlns:wpi="http://schemas.microsoft.com/office/word/2010/wordprocessingInk" xmlns:wne="http://schemas.microsoft.com/office/word/2006/wordml" xmlns:wps="http://schemas.microsoft.com/office/word/2010/wordprocessingShape" mc:Ignorable="w14 w15 w16se w16cid wp14">
   <w:body>
     <w:p>
       <w:pPr>
@@ -21,24 +21,31 @@
     </w:p>
     <w:p>
       <w:pPr>
+        <w:pStyle w:val="Heading1"/>
+        <w:spacing w:before="0"/>
         <w:rPr>
+          <w:rFonts w:eastAsiaTheme="minorHAnsi" w:cs="Times New Roman"/>
           <w:i/>
+          <w:color w:val="auto"/>
+          <w:sz w:val="20"/>
+          <w:szCs w:val="22"/>
         </w:rPr>
       </w:pPr>
       <w:r>
         <w:rPr>
+          <w:rFonts w:eastAsiaTheme="minorHAnsi" w:cs="Times New Roman"/>
           <w:i/>
+          <w:color w:val="auto"/>
+          <w:sz w:val="20"/>
+          <w:szCs w:val="22"/>
         </w:rPr>
-        <w:t xml:space="preserve">This sample is compatible with the </w:t>
-      </w:r>
-      <w:r>
-        <w:rPr>
-          <w:i/>
-        </w:rPr>
-        <w:t>Windows 10 Fall Creators Update SDK (16299)</w:t>
+        <w:t>This sample is compatible with the Windows 10 April 2018 Update SDK (17134)</w:t>
       </w:r>
     </w:p>
-    <w:p/>
+    <w:p>
+      <w:bookmarkStart w:id="0" w:name="_GoBack"/>
+      <w:bookmarkEnd w:id="0"/>
+    </w:p>
     <w:p>
       <w:r>
         <w:rPr>
@@ -293,8 +300,8 @@
       <w:r>
         <w:t>Implementation notes</w:t>
       </w:r>
-      <w:bookmarkStart w:id="0" w:name="ID2EMD"/>
-      <w:bookmarkEnd w:id="0"/>
+      <w:bookmarkStart w:id="1" w:name="ID2EMD"/>
+      <w:bookmarkEnd w:id="1"/>
     </w:p>
     <w:p>
       <w:r>
@@ -362,24 +369,7 @@
         </w:numPr>
       </w:pPr>
       <w:r>
-        <w:t>Due to a bug in the Windows 10 validation layer prior to the Windows 10 Creators Update (</w:t>
-      </w:r>
-      <w:r>
-        <w:t>15063</w:t>
-      </w:r>
-      <w:r>
-        <w:t>), a DirectX 1</w:t>
-      </w:r>
-      <w:r>
-        <w:t>2</w:t>
-      </w:r>
-      <w:r>
-        <w:t xml:space="preserve"> Resolve with an sRGB format using new </w:t>
-      </w:r>
-      <w:bookmarkStart w:id="1" w:name="_GoBack"/>
-      <w:bookmarkEnd w:id="1"/>
-      <w:r>
-        <w:t>“flip-style” swapchain would fail. This has been fixed in the newer versions of Windows 10.</w:t>
+        <w:t>Due to a bug in the Windows 10 validation layer prior to the Windows 10 Creators Update (15063), a DirectX 12 Resolve with an sRGB format using new “flip-style” swapchain would fail. This has been fixed in the newer versions of Windows 10.</w:t>
       </w:r>
     </w:p>
     <w:p>
@@ -483,7 +473,7 @@
 </file>
 
 <file path=word/endnotes.xml><?xml version="1.0" encoding="utf-8"?>
-<w:endnotes xmlns:wpc="http://schemas.microsoft.com/office/word/2010/wordprocessingCanvas" xmlns:mc="http://schemas.openxmlformats.org/markup-compatibility/2006" xmlns:o="urn:schemas-microsoft-com:office:office" xmlns:r="http://schemas.openxmlformats.org/officeDocument/2006/relationships" xmlns:m="http://schemas.openxmlformats.org/officeDocument/2006/math" xmlns:v="urn:schemas-microsoft-com:vml" xmlns:wp14="http://schemas.microsoft.com/office/word/2010/wordprocessingDrawing" xmlns:wp="http://schemas.openxmlformats.org/drawingml/2006/wordprocessingDrawing" xmlns:w10="urn:schemas-microsoft-com:office:word" xmlns:w="http://schemas.openxmlformats.org/wordprocessingml/2006/main" xmlns:w14="http://schemas.microsoft.com/office/word/2010/wordml" xmlns:w15="http://schemas.microsoft.com/office/word/2012/wordml" xmlns:wpg="http://schemas.microsoft.com/office/word/2010/wordprocessingGroup" xmlns:wpi="http://schemas.microsoft.com/office/word/2010/wordprocessingInk" xmlns:wne="http://schemas.microsoft.com/office/word/2006/wordml" xmlns:wps="http://schemas.microsoft.com/office/word/2010/wordprocessingShape" mc:Ignorable="w14 w15 wp14">
+<w:endnotes xmlns:wpc="http://schemas.microsoft.com/office/word/2010/wordprocessingCanvas" xmlns:cx="http://schemas.microsoft.com/office/drawing/2014/chartex" xmlns:cx1="http://schemas.microsoft.com/office/drawing/2015/9/8/chartex" xmlns:cx2="http://schemas.microsoft.com/office/drawing/2015/10/21/chartex" xmlns:cx3="http://schemas.microsoft.com/office/drawing/2016/5/9/chartex" xmlns:cx4="http://schemas.microsoft.com/office/drawing/2016/5/10/chartex" xmlns:cx5="http://schemas.microsoft.com/office/drawing/2016/5/11/chartex" xmlns:cx6="http://schemas.microsoft.com/office/drawing/2016/5/12/chartex" xmlns:cx7="http://schemas.microsoft.com/office/drawing/2016/5/13/chartex" xmlns:cx8="http://schemas.microsoft.com/office/drawing/2016/5/14/chartex" xmlns:mc="http://schemas.openxmlformats.org/markup-compatibility/2006" xmlns:aink="http://schemas.microsoft.com/office/drawing/2016/ink" xmlns:am3d="http://schemas.microsoft.com/office/drawing/2017/model3d" xmlns:o="urn:schemas-microsoft-com:office:office" xmlns:r="http://schemas.openxmlformats.org/officeDocument/2006/relationships" xmlns:m="http://schemas.openxmlformats.org/officeDocument/2006/math" xmlns:v="urn:schemas-microsoft-com:vml" xmlns:wp14="http://schemas.microsoft.com/office/word/2010/wordprocessingDrawing" xmlns:wp="http://schemas.openxmlformats.org/drawingml/2006/wordprocessingDrawing" xmlns:w10="urn:schemas-microsoft-com:office:word" xmlns:w="http://schemas.openxmlformats.org/wordprocessingml/2006/main" xmlns:w14="http://schemas.microsoft.com/office/word/2010/wordml" xmlns:w15="http://schemas.microsoft.com/office/word/2012/wordml" xmlns:w16cid="http://schemas.microsoft.com/office/word/2016/wordml/cid" xmlns:w16se="http://schemas.microsoft.com/office/word/2015/wordml/symex" xmlns:wpg="http://schemas.microsoft.com/office/word/2010/wordprocessingGroup" xmlns:wpi="http://schemas.microsoft.com/office/word/2010/wordprocessingInk" xmlns:wne="http://schemas.microsoft.com/office/word/2006/wordml" xmlns:wps="http://schemas.microsoft.com/office/word/2010/wordprocessingShape" mc:Ignorable="w14 w15 w16se w16cid wp14">
   <w:endnote w:type="separator" w:id="-1">
     <w:p>
       <w:r>
@@ -502,7 +492,7 @@
 </file>
 
 <file path=word/footer1.xml><?xml version="1.0" encoding="utf-8"?>
-<w:ftr xmlns:wpc="http://schemas.microsoft.com/office/word/2010/wordprocessingCanvas" xmlns:mc="http://schemas.openxmlformats.org/markup-compatibility/2006" xmlns:o="urn:schemas-microsoft-com:office:office" xmlns:r="http://schemas.openxmlformats.org/officeDocument/2006/relationships" xmlns:m="http://schemas.openxmlformats.org/officeDocument/2006/math" xmlns:v="urn:schemas-microsoft-com:vml" xmlns:wp14="http://schemas.microsoft.com/office/word/2010/wordprocessingDrawing" xmlns:wp="http://schemas.openxmlformats.org/drawingml/2006/wordprocessingDrawing" xmlns:w10="urn:schemas-microsoft-com:office:word" xmlns:w="http://schemas.openxmlformats.org/wordprocessingml/2006/main" xmlns:w14="http://schemas.microsoft.com/office/word/2010/wordml" xmlns:w15="http://schemas.microsoft.com/office/word/2012/wordml" xmlns:wpg="http://schemas.microsoft.com/office/word/2010/wordprocessingGroup" xmlns:wpi="http://schemas.microsoft.com/office/word/2010/wordprocessingInk" xmlns:wne="http://schemas.microsoft.com/office/word/2006/wordml" xmlns:wps="http://schemas.microsoft.com/office/word/2010/wordprocessingShape" mc:Ignorable="w14 w15 wp14">
+<w:ftr xmlns:wpc="http://schemas.microsoft.com/office/word/2010/wordprocessingCanvas" xmlns:cx="http://schemas.microsoft.com/office/drawing/2014/chartex" xmlns:cx1="http://schemas.microsoft.com/office/drawing/2015/9/8/chartex" xmlns:cx2="http://schemas.microsoft.com/office/drawing/2015/10/21/chartex" xmlns:cx3="http://schemas.microsoft.com/office/drawing/2016/5/9/chartex" xmlns:cx4="http://schemas.microsoft.com/office/drawing/2016/5/10/chartex" xmlns:cx5="http://schemas.microsoft.com/office/drawing/2016/5/11/chartex" xmlns:cx6="http://schemas.microsoft.com/office/drawing/2016/5/12/chartex" xmlns:cx7="http://schemas.microsoft.com/office/drawing/2016/5/13/chartex" xmlns:cx8="http://schemas.microsoft.com/office/drawing/2016/5/14/chartex" xmlns:mc="http://schemas.openxmlformats.org/markup-compatibility/2006" xmlns:aink="http://schemas.microsoft.com/office/drawing/2016/ink" xmlns:am3d="http://schemas.microsoft.com/office/drawing/2017/model3d" xmlns:o="urn:schemas-microsoft-com:office:office" xmlns:r="http://schemas.openxmlformats.org/officeDocument/2006/relationships" xmlns:m="http://schemas.openxmlformats.org/officeDocument/2006/math" xmlns:v="urn:schemas-microsoft-com:vml" xmlns:wp14="http://schemas.microsoft.com/office/word/2010/wordprocessingDrawing" xmlns:wp="http://schemas.openxmlformats.org/drawingml/2006/wordprocessingDrawing" xmlns:w10="urn:schemas-microsoft-com:office:word" xmlns:w="http://schemas.openxmlformats.org/wordprocessingml/2006/main" xmlns:w14="http://schemas.microsoft.com/office/word/2010/wordml" xmlns:w15="http://schemas.microsoft.com/office/word/2012/wordml" xmlns:w16cid="http://schemas.microsoft.com/office/word/2016/wordml/cid" xmlns:w16se="http://schemas.microsoft.com/office/word/2015/wordml/symex" xmlns:wpg="http://schemas.microsoft.com/office/word/2010/wordprocessingGroup" xmlns:wpi="http://schemas.microsoft.com/office/word/2010/wordprocessingInk" xmlns:wne="http://schemas.microsoft.com/office/word/2006/wordml" xmlns:wps="http://schemas.microsoft.com/office/word/2010/wordprocessingShape" mc:Ignorable="w14 w15 w16se w16cid wp14">
   <w:p>
     <w:pPr>
       <w:pStyle w:val="Footer"/>
@@ -512,7 +502,7 @@
 </file>
 
 <file path=word/footer2.xml><?xml version="1.0" encoding="utf-8"?>
-<w:ftr xmlns:wpc="http://schemas.microsoft.com/office/word/2010/wordprocessingCanvas" xmlns:mc="http://schemas.openxmlformats.org/markup-compatibility/2006" xmlns:o="urn:schemas-microsoft-com:office:office" xmlns:r="http://schemas.openxmlformats.org/officeDocument/2006/relationships" xmlns:m="http://schemas.openxmlformats.org/officeDocument/2006/math" xmlns:v="urn:schemas-microsoft-com:vml" xmlns:wp14="http://schemas.microsoft.com/office/word/2010/wordprocessingDrawing" xmlns:wp="http://schemas.openxmlformats.org/drawingml/2006/wordprocessingDrawing" xmlns:w10="urn:schemas-microsoft-com:office:word" xmlns:w="http://schemas.openxmlformats.org/wordprocessingml/2006/main" xmlns:w14="http://schemas.microsoft.com/office/word/2010/wordml" xmlns:w15="http://schemas.microsoft.com/office/word/2012/wordml" xmlns:wpg="http://schemas.microsoft.com/office/word/2010/wordprocessingGroup" xmlns:wpi="http://schemas.microsoft.com/office/word/2010/wordprocessingInk" xmlns:wne="http://schemas.microsoft.com/office/word/2006/wordml" xmlns:wps="http://schemas.microsoft.com/office/word/2010/wordprocessingShape" mc:Ignorable="w14 w15 wp14">
+<w:ftr xmlns:wpc="http://schemas.microsoft.com/office/word/2010/wordprocessingCanvas" xmlns:cx="http://schemas.microsoft.com/office/drawing/2014/chartex" xmlns:cx1="http://schemas.microsoft.com/office/drawing/2015/9/8/chartex" xmlns:cx2="http://schemas.microsoft.com/office/drawing/2015/10/21/chartex" xmlns:cx3="http://schemas.microsoft.com/office/drawing/2016/5/9/chartex" xmlns:cx4="http://schemas.microsoft.com/office/drawing/2016/5/10/chartex" xmlns:cx5="http://schemas.microsoft.com/office/drawing/2016/5/11/chartex" xmlns:cx6="http://schemas.microsoft.com/office/drawing/2016/5/12/chartex" xmlns:cx7="http://schemas.microsoft.com/office/drawing/2016/5/13/chartex" xmlns:cx8="http://schemas.microsoft.com/office/drawing/2016/5/14/chartex" xmlns:mc="http://schemas.openxmlformats.org/markup-compatibility/2006" xmlns:aink="http://schemas.microsoft.com/office/drawing/2016/ink" xmlns:am3d="http://schemas.microsoft.com/office/drawing/2017/model3d" xmlns:o="urn:schemas-microsoft-com:office:office" xmlns:r="http://schemas.openxmlformats.org/officeDocument/2006/relationships" xmlns:m="http://schemas.openxmlformats.org/officeDocument/2006/math" xmlns:v="urn:schemas-microsoft-com:vml" xmlns:wp14="http://schemas.microsoft.com/office/word/2010/wordprocessingDrawing" xmlns:wp="http://schemas.openxmlformats.org/drawingml/2006/wordprocessingDrawing" xmlns:w10="urn:schemas-microsoft-com:office:word" xmlns:w="http://schemas.openxmlformats.org/wordprocessingml/2006/main" xmlns:w14="http://schemas.microsoft.com/office/word/2010/wordml" xmlns:w15="http://schemas.microsoft.com/office/word/2012/wordml" xmlns:w16cid="http://schemas.microsoft.com/office/word/2016/wordml/cid" xmlns:w16se="http://schemas.microsoft.com/office/word/2015/wordml/symex" xmlns:wpg="http://schemas.microsoft.com/office/word/2010/wordprocessingGroup" xmlns:wpi="http://schemas.microsoft.com/office/word/2010/wordprocessingInk" xmlns:wne="http://schemas.microsoft.com/office/word/2006/wordml" xmlns:wps="http://schemas.microsoft.com/office/word/2010/wordprocessingShape" mc:Ignorable="w14 w15 w16se w16cid wp14">
   <w:tbl>
     <w:tblPr>
       <w:tblW w:w="5000" w:type="pct"/>
@@ -591,7 +581,7 @@
               <w:sz w:val="16"/>
               <w:szCs w:val="16"/>
             </w:rPr>
-            <w:t>2017</w:t>
+            <w:t>2018</w:t>
           </w:r>
           <w:r>
             <w:rPr>
@@ -812,7 +802,7 @@
 </file>
 
 <file path=word/footer3.xml><?xml version="1.0" encoding="utf-8"?>
-<w:ftr xmlns:wpc="http://schemas.microsoft.com/office/word/2010/wordprocessingCanvas" xmlns:mc="http://schemas.openxmlformats.org/markup-compatibility/2006" xmlns:o="urn:schemas-microsoft-com:office:office" xmlns:r="http://schemas.openxmlformats.org/officeDocument/2006/relationships" xmlns:m="http://schemas.openxmlformats.org/officeDocument/2006/math" xmlns:v="urn:schemas-microsoft-com:vml" xmlns:wp14="http://schemas.microsoft.com/office/word/2010/wordprocessingDrawing" xmlns:wp="http://schemas.openxmlformats.org/drawingml/2006/wordprocessingDrawing" xmlns:w10="urn:schemas-microsoft-com:office:word" xmlns:w="http://schemas.openxmlformats.org/wordprocessingml/2006/main" xmlns:w14="http://schemas.microsoft.com/office/word/2010/wordml" xmlns:w15="http://schemas.microsoft.com/office/word/2012/wordml" xmlns:wpg="http://schemas.microsoft.com/office/word/2010/wordprocessingGroup" xmlns:wpi="http://schemas.microsoft.com/office/word/2010/wordprocessingInk" xmlns:wne="http://schemas.microsoft.com/office/word/2006/wordml" xmlns:wps="http://schemas.microsoft.com/office/word/2010/wordprocessingShape" mc:Ignorable="w14 w15 wp14">
+<w:ftr xmlns:wpc="http://schemas.microsoft.com/office/word/2010/wordprocessingCanvas" xmlns:cx="http://schemas.microsoft.com/office/drawing/2014/chartex" xmlns:cx1="http://schemas.microsoft.com/office/drawing/2015/9/8/chartex" xmlns:cx2="http://schemas.microsoft.com/office/drawing/2015/10/21/chartex" xmlns:cx3="http://schemas.microsoft.com/office/drawing/2016/5/9/chartex" xmlns:cx4="http://schemas.microsoft.com/office/drawing/2016/5/10/chartex" xmlns:cx5="http://schemas.microsoft.com/office/drawing/2016/5/11/chartex" xmlns:cx6="http://schemas.microsoft.com/office/drawing/2016/5/12/chartex" xmlns:cx7="http://schemas.microsoft.com/office/drawing/2016/5/13/chartex" xmlns:cx8="http://schemas.microsoft.com/office/drawing/2016/5/14/chartex" xmlns:mc="http://schemas.openxmlformats.org/markup-compatibility/2006" xmlns:aink="http://schemas.microsoft.com/office/drawing/2016/ink" xmlns:am3d="http://schemas.microsoft.com/office/drawing/2017/model3d" xmlns:o="urn:schemas-microsoft-com:office:office" xmlns:r="http://schemas.openxmlformats.org/officeDocument/2006/relationships" xmlns:m="http://schemas.openxmlformats.org/officeDocument/2006/math" xmlns:v="urn:schemas-microsoft-com:vml" xmlns:wp14="http://schemas.microsoft.com/office/word/2010/wordprocessingDrawing" xmlns:wp="http://schemas.openxmlformats.org/drawingml/2006/wordprocessingDrawing" xmlns:w10="urn:schemas-microsoft-com:office:word" xmlns:w="http://schemas.openxmlformats.org/wordprocessingml/2006/main" xmlns:w14="http://schemas.microsoft.com/office/word/2010/wordml" xmlns:w15="http://schemas.microsoft.com/office/word/2012/wordml" xmlns:w16cid="http://schemas.microsoft.com/office/word/2016/wordml/cid" xmlns:w16se="http://schemas.microsoft.com/office/word/2015/wordml/symex" xmlns:wpg="http://schemas.microsoft.com/office/word/2010/wordprocessingGroup" xmlns:wpi="http://schemas.microsoft.com/office/word/2010/wordprocessingInk" xmlns:wne="http://schemas.microsoft.com/office/word/2006/wordml" xmlns:wps="http://schemas.microsoft.com/office/word/2010/wordprocessingShape" mc:Ignorable="w14 w15 w16se w16cid wp14">
   <w:tbl>
     <w:tblPr>
       <w:tblW w:w="5000" w:type="pct"/>
@@ -891,7 +881,7 @@
               <w:sz w:val="16"/>
               <w:szCs w:val="16"/>
             </w:rPr>
-            <w:t>2017</w:t>
+            <w:t>2018</w:t>
           </w:r>
           <w:r>
             <w:rPr>
@@ -1088,7 +1078,7 @@
 </file>
 
 <file path=word/footnotes.xml><?xml version="1.0" encoding="utf-8"?>
-<w:footnotes xmlns:wpc="http://schemas.microsoft.com/office/word/2010/wordprocessingCanvas" xmlns:mc="http://schemas.openxmlformats.org/markup-compatibility/2006" xmlns:o="urn:schemas-microsoft-com:office:office" xmlns:r="http://schemas.openxmlformats.org/officeDocument/2006/relationships" xmlns:m="http://schemas.openxmlformats.org/officeDocument/2006/math" xmlns:v="urn:schemas-microsoft-com:vml" xmlns:wp14="http://schemas.microsoft.com/office/word/2010/wordprocessingDrawing" xmlns:wp="http://schemas.openxmlformats.org/drawingml/2006/wordprocessingDrawing" xmlns:w10="urn:schemas-microsoft-com:office:word" xmlns:w="http://schemas.openxmlformats.org/wordprocessingml/2006/main" xmlns:w14="http://schemas.microsoft.com/office/word/2010/wordml" xmlns:w15="http://schemas.microsoft.com/office/word/2012/wordml" xmlns:wpg="http://schemas.microsoft.com/office/word/2010/wordprocessingGroup" xmlns:wpi="http://schemas.microsoft.com/office/word/2010/wordprocessingInk" xmlns:wne="http://schemas.microsoft.com/office/word/2006/wordml" xmlns:wps="http://schemas.microsoft.com/office/word/2010/wordprocessingShape" mc:Ignorable="w14 w15 wp14">
+<w:footnotes xmlns:wpc="http://schemas.microsoft.com/office/word/2010/wordprocessingCanvas" xmlns:cx="http://schemas.microsoft.com/office/drawing/2014/chartex" xmlns:cx1="http://schemas.microsoft.com/office/drawing/2015/9/8/chartex" xmlns:cx2="http://schemas.microsoft.com/office/drawing/2015/10/21/chartex" xmlns:cx3="http://schemas.microsoft.com/office/drawing/2016/5/9/chartex" xmlns:cx4="http://schemas.microsoft.com/office/drawing/2016/5/10/chartex" xmlns:cx5="http://schemas.microsoft.com/office/drawing/2016/5/11/chartex" xmlns:cx6="http://schemas.microsoft.com/office/drawing/2016/5/12/chartex" xmlns:cx7="http://schemas.microsoft.com/office/drawing/2016/5/13/chartex" xmlns:cx8="http://schemas.microsoft.com/office/drawing/2016/5/14/chartex" xmlns:mc="http://schemas.openxmlformats.org/markup-compatibility/2006" xmlns:aink="http://schemas.microsoft.com/office/drawing/2016/ink" xmlns:am3d="http://schemas.microsoft.com/office/drawing/2017/model3d" xmlns:o="urn:schemas-microsoft-com:office:office" xmlns:r="http://schemas.openxmlformats.org/officeDocument/2006/relationships" xmlns:m="http://schemas.openxmlformats.org/officeDocument/2006/math" xmlns:v="urn:schemas-microsoft-com:vml" xmlns:wp14="http://schemas.microsoft.com/office/word/2010/wordprocessingDrawing" xmlns:wp="http://schemas.openxmlformats.org/drawingml/2006/wordprocessingDrawing" xmlns:w10="urn:schemas-microsoft-com:office:word" xmlns:w="http://schemas.openxmlformats.org/wordprocessingml/2006/main" xmlns:w14="http://schemas.microsoft.com/office/word/2010/wordml" xmlns:w15="http://schemas.microsoft.com/office/word/2012/wordml" xmlns:w16cid="http://schemas.microsoft.com/office/word/2016/wordml/cid" xmlns:w16se="http://schemas.microsoft.com/office/word/2015/wordml/symex" xmlns:wpg="http://schemas.microsoft.com/office/word/2010/wordprocessingGroup" xmlns:wpi="http://schemas.microsoft.com/office/word/2010/wordprocessingInk" xmlns:wne="http://schemas.microsoft.com/office/word/2006/wordml" xmlns:wps="http://schemas.microsoft.com/office/word/2010/wordprocessingShape" mc:Ignorable="w14 w15 w16se w16cid wp14">
   <w:footnote w:type="separator" w:id="-1">
     <w:p>
       <w:r>
@@ -1107,7 +1097,7 @@
 </file>
 
 <file path=word/header1.xml><?xml version="1.0" encoding="utf-8"?>
-<w:hdr xmlns:wpc="http://schemas.microsoft.com/office/word/2010/wordprocessingCanvas" xmlns:mc="http://schemas.openxmlformats.org/markup-compatibility/2006" xmlns:o="urn:schemas-microsoft-com:office:office" xmlns:r="http://schemas.openxmlformats.org/officeDocument/2006/relationships" xmlns:m="http://schemas.openxmlformats.org/officeDocument/2006/math" xmlns:v="urn:schemas-microsoft-com:vml" xmlns:wp14="http://schemas.microsoft.com/office/word/2010/wordprocessingDrawing" xmlns:wp="http://schemas.openxmlformats.org/drawingml/2006/wordprocessingDrawing" xmlns:w10="urn:schemas-microsoft-com:office:word" xmlns:w="http://schemas.openxmlformats.org/wordprocessingml/2006/main" xmlns:w14="http://schemas.microsoft.com/office/word/2010/wordml" xmlns:w15="http://schemas.microsoft.com/office/word/2012/wordml" xmlns:wpg="http://schemas.microsoft.com/office/word/2010/wordprocessingGroup" xmlns:wpi="http://schemas.microsoft.com/office/word/2010/wordprocessingInk" xmlns:wne="http://schemas.microsoft.com/office/word/2006/wordml" xmlns:wps="http://schemas.microsoft.com/office/word/2010/wordprocessingShape" mc:Ignorable="w14 w15 wp14">
+<w:hdr xmlns:wpc="http://schemas.microsoft.com/office/word/2010/wordprocessingCanvas" xmlns:cx="http://schemas.microsoft.com/office/drawing/2014/chartex" xmlns:cx1="http://schemas.microsoft.com/office/drawing/2015/9/8/chartex" xmlns:cx2="http://schemas.microsoft.com/office/drawing/2015/10/21/chartex" xmlns:cx3="http://schemas.microsoft.com/office/drawing/2016/5/9/chartex" xmlns:cx4="http://schemas.microsoft.com/office/drawing/2016/5/10/chartex" xmlns:cx5="http://schemas.microsoft.com/office/drawing/2016/5/11/chartex" xmlns:cx6="http://schemas.microsoft.com/office/drawing/2016/5/12/chartex" xmlns:cx7="http://schemas.microsoft.com/office/drawing/2016/5/13/chartex" xmlns:cx8="http://schemas.microsoft.com/office/drawing/2016/5/14/chartex" xmlns:mc="http://schemas.openxmlformats.org/markup-compatibility/2006" xmlns:aink="http://schemas.microsoft.com/office/drawing/2016/ink" xmlns:am3d="http://schemas.microsoft.com/office/drawing/2017/model3d" xmlns:o="urn:schemas-microsoft-com:office:office" xmlns:r="http://schemas.openxmlformats.org/officeDocument/2006/relationships" xmlns:m="http://schemas.openxmlformats.org/officeDocument/2006/math" xmlns:v="urn:schemas-microsoft-com:vml" xmlns:wp14="http://schemas.microsoft.com/office/word/2010/wordprocessingDrawing" xmlns:wp="http://schemas.openxmlformats.org/drawingml/2006/wordprocessingDrawing" xmlns:w10="urn:schemas-microsoft-com:office:word" xmlns:w="http://schemas.openxmlformats.org/wordprocessingml/2006/main" xmlns:w14="http://schemas.microsoft.com/office/word/2010/wordml" xmlns:w15="http://schemas.microsoft.com/office/word/2012/wordml" xmlns:w16cid="http://schemas.microsoft.com/office/word/2016/wordml/cid" xmlns:w16se="http://schemas.microsoft.com/office/word/2015/wordml/symex" xmlns:wpg="http://schemas.microsoft.com/office/word/2010/wordprocessingGroup" xmlns:wpi="http://schemas.microsoft.com/office/word/2010/wordprocessingInk" xmlns:wne="http://schemas.microsoft.com/office/word/2006/wordml" xmlns:wps="http://schemas.microsoft.com/office/word/2010/wordprocessingShape" mc:Ignorable="w14 w15 w16se w16cid wp14">
   <w:p>
     <w:pPr>
       <w:pStyle w:val="Header"/>
@@ -1117,7 +1107,7 @@
 </file>
 
 <file path=word/header2.xml><?xml version="1.0" encoding="utf-8"?>
-<w:hdr xmlns:wpc="http://schemas.microsoft.com/office/word/2010/wordprocessingCanvas" xmlns:mc="http://schemas.openxmlformats.org/markup-compatibility/2006" xmlns:o="urn:schemas-microsoft-com:office:office" xmlns:r="http://schemas.openxmlformats.org/officeDocument/2006/relationships" xmlns:m="http://schemas.openxmlformats.org/officeDocument/2006/math" xmlns:v="urn:schemas-microsoft-com:vml" xmlns:wp14="http://schemas.microsoft.com/office/word/2010/wordprocessingDrawing" xmlns:wp="http://schemas.openxmlformats.org/drawingml/2006/wordprocessingDrawing" xmlns:w10="urn:schemas-microsoft-com:office:word" xmlns:w="http://schemas.openxmlformats.org/wordprocessingml/2006/main" xmlns:w14="http://schemas.microsoft.com/office/word/2010/wordml" xmlns:w15="http://schemas.microsoft.com/office/word/2012/wordml" xmlns:wpg="http://schemas.microsoft.com/office/word/2010/wordprocessingGroup" xmlns:wpi="http://schemas.microsoft.com/office/word/2010/wordprocessingInk" xmlns:wne="http://schemas.microsoft.com/office/word/2006/wordml" xmlns:wps="http://schemas.microsoft.com/office/word/2010/wordprocessingShape" mc:Ignorable="w14 w15 wp14">
+<w:hdr xmlns:wpc="http://schemas.microsoft.com/office/word/2010/wordprocessingCanvas" xmlns:cx="http://schemas.microsoft.com/office/drawing/2014/chartex" xmlns:cx1="http://schemas.microsoft.com/office/drawing/2015/9/8/chartex" xmlns:cx2="http://schemas.microsoft.com/office/drawing/2015/10/21/chartex" xmlns:cx3="http://schemas.microsoft.com/office/drawing/2016/5/9/chartex" xmlns:cx4="http://schemas.microsoft.com/office/drawing/2016/5/10/chartex" xmlns:cx5="http://schemas.microsoft.com/office/drawing/2016/5/11/chartex" xmlns:cx6="http://schemas.microsoft.com/office/drawing/2016/5/12/chartex" xmlns:cx7="http://schemas.microsoft.com/office/drawing/2016/5/13/chartex" xmlns:cx8="http://schemas.microsoft.com/office/drawing/2016/5/14/chartex" xmlns:mc="http://schemas.openxmlformats.org/markup-compatibility/2006" xmlns:aink="http://schemas.microsoft.com/office/drawing/2016/ink" xmlns:am3d="http://schemas.microsoft.com/office/drawing/2017/model3d" xmlns:o="urn:schemas-microsoft-com:office:office" xmlns:r="http://schemas.openxmlformats.org/officeDocument/2006/relationships" xmlns:m="http://schemas.openxmlformats.org/officeDocument/2006/math" xmlns:v="urn:schemas-microsoft-com:vml" xmlns:wp14="http://schemas.microsoft.com/office/word/2010/wordprocessingDrawing" xmlns:wp="http://schemas.openxmlformats.org/drawingml/2006/wordprocessingDrawing" xmlns:w10="urn:schemas-microsoft-com:office:word" xmlns:w="http://schemas.openxmlformats.org/wordprocessingml/2006/main" xmlns:w14="http://schemas.microsoft.com/office/word/2010/wordml" xmlns:w15="http://schemas.microsoft.com/office/word/2012/wordml" xmlns:w16cid="http://schemas.microsoft.com/office/word/2016/wordml/cid" xmlns:w16se="http://schemas.microsoft.com/office/word/2015/wordml/symex" xmlns:wpg="http://schemas.microsoft.com/office/word/2010/wordprocessingGroup" xmlns:wpi="http://schemas.microsoft.com/office/word/2010/wordprocessingInk" xmlns:wne="http://schemas.microsoft.com/office/word/2006/wordml" xmlns:wps="http://schemas.microsoft.com/office/word/2010/wordprocessingShape" mc:Ignorable="w14 w15 w16se w16cid wp14">
   <w:p>
     <w:pPr>
       <w:pStyle w:val="Header"/>
@@ -1127,7 +1117,7 @@
 </file>
 
 <file path=word/header3.xml><?xml version="1.0" encoding="utf-8"?>
-<w:hdr xmlns:wpc="http://schemas.microsoft.com/office/word/2010/wordprocessingCanvas" xmlns:mc="http://schemas.openxmlformats.org/markup-compatibility/2006" xmlns:o="urn:schemas-microsoft-com:office:office" xmlns:r="http://schemas.openxmlformats.org/officeDocument/2006/relationships" xmlns:m="http://schemas.openxmlformats.org/officeDocument/2006/math" xmlns:v="urn:schemas-microsoft-com:vml" xmlns:wp14="http://schemas.microsoft.com/office/word/2010/wordprocessingDrawing" xmlns:wp="http://schemas.openxmlformats.org/drawingml/2006/wordprocessingDrawing" xmlns:w10="urn:schemas-microsoft-com:office:word" xmlns:w="http://schemas.openxmlformats.org/wordprocessingml/2006/main" xmlns:w14="http://schemas.microsoft.com/office/word/2010/wordml" xmlns:w15="http://schemas.microsoft.com/office/word/2012/wordml" xmlns:wpg="http://schemas.microsoft.com/office/word/2010/wordprocessingGroup" xmlns:wpi="http://schemas.microsoft.com/office/word/2010/wordprocessingInk" xmlns:wne="http://schemas.microsoft.com/office/word/2006/wordml" xmlns:wps="http://schemas.microsoft.com/office/word/2010/wordprocessingShape" mc:Ignorable="w14 w15 wp14">
+<w:hdr xmlns:wpc="http://schemas.microsoft.com/office/word/2010/wordprocessingCanvas" xmlns:cx="http://schemas.microsoft.com/office/drawing/2014/chartex" xmlns:cx1="http://schemas.microsoft.com/office/drawing/2015/9/8/chartex" xmlns:cx2="http://schemas.microsoft.com/office/drawing/2015/10/21/chartex" xmlns:cx3="http://schemas.microsoft.com/office/drawing/2016/5/9/chartex" xmlns:cx4="http://schemas.microsoft.com/office/drawing/2016/5/10/chartex" xmlns:cx5="http://schemas.microsoft.com/office/drawing/2016/5/11/chartex" xmlns:cx6="http://schemas.microsoft.com/office/drawing/2016/5/12/chartex" xmlns:cx7="http://schemas.microsoft.com/office/drawing/2016/5/13/chartex" xmlns:cx8="http://schemas.microsoft.com/office/drawing/2016/5/14/chartex" xmlns:mc="http://schemas.openxmlformats.org/markup-compatibility/2006" xmlns:aink="http://schemas.microsoft.com/office/drawing/2016/ink" xmlns:am3d="http://schemas.microsoft.com/office/drawing/2017/model3d" xmlns:o="urn:schemas-microsoft-com:office:office" xmlns:r="http://schemas.openxmlformats.org/officeDocument/2006/relationships" xmlns:m="http://schemas.openxmlformats.org/officeDocument/2006/math" xmlns:v="urn:schemas-microsoft-com:vml" xmlns:wp14="http://schemas.microsoft.com/office/word/2010/wordprocessingDrawing" xmlns:wp="http://schemas.openxmlformats.org/drawingml/2006/wordprocessingDrawing" xmlns:w10="urn:schemas-microsoft-com:office:word" xmlns:w="http://schemas.openxmlformats.org/wordprocessingml/2006/main" xmlns:w14="http://schemas.microsoft.com/office/word/2010/wordml" xmlns:w15="http://schemas.microsoft.com/office/word/2012/wordml" xmlns:w16cid="http://schemas.microsoft.com/office/word/2016/wordml/cid" xmlns:w16se="http://schemas.microsoft.com/office/word/2015/wordml/symex" xmlns:wpg="http://schemas.microsoft.com/office/word/2010/wordprocessingGroup" xmlns:wpi="http://schemas.microsoft.com/office/word/2010/wordprocessingInk" xmlns:wne="http://schemas.microsoft.com/office/word/2006/wordml" xmlns:wps="http://schemas.microsoft.com/office/word/2010/wordprocessingShape" mc:Ignorable="w14 w15 w16se w16cid wp14">
   <w:tbl>
     <w:tblPr>
       <w:tblStyle w:val="TableGrid"/>
@@ -1657,7 +1647,7 @@
 </file>
 
 <file path=word/numbering.xml><?xml version="1.0" encoding="utf-8"?>
-<w:numbering xmlns:wpc="http://schemas.microsoft.com/office/word/2010/wordprocessingCanvas" xmlns:mc="http://schemas.openxmlformats.org/markup-compatibility/2006" xmlns:o="urn:schemas-microsoft-com:office:office" xmlns:r="http://schemas.openxmlformats.org/officeDocument/2006/relationships" xmlns:m="http://schemas.openxmlformats.org/officeDocument/2006/math" xmlns:v="urn:schemas-microsoft-com:vml" xmlns:wp14="http://schemas.microsoft.com/office/word/2010/wordprocessingDrawing" xmlns:wp="http://schemas.openxmlformats.org/drawingml/2006/wordprocessingDrawing" xmlns:w10="urn:schemas-microsoft-com:office:word" xmlns:w="http://schemas.openxmlformats.org/wordprocessingml/2006/main" xmlns:w14="http://schemas.microsoft.com/office/word/2010/wordml" xmlns:w15="http://schemas.microsoft.com/office/word/2012/wordml" xmlns:wpg="http://schemas.microsoft.com/office/word/2010/wordprocessingGroup" xmlns:wpi="http://schemas.microsoft.com/office/word/2010/wordprocessingInk" xmlns:wne="http://schemas.microsoft.com/office/word/2006/wordml" xmlns:wps="http://schemas.microsoft.com/office/word/2010/wordprocessingShape" mc:Ignorable="w14 w15 wp14">
+<w:numbering xmlns:wpc="http://schemas.microsoft.com/office/word/2010/wordprocessingCanvas" xmlns:cx="http://schemas.microsoft.com/office/drawing/2014/chartex" xmlns:cx1="http://schemas.microsoft.com/office/drawing/2015/9/8/chartex" xmlns:cx2="http://schemas.microsoft.com/office/drawing/2015/10/21/chartex" xmlns:cx3="http://schemas.microsoft.com/office/drawing/2016/5/9/chartex" xmlns:cx4="http://schemas.microsoft.com/office/drawing/2016/5/10/chartex" xmlns:cx5="http://schemas.microsoft.com/office/drawing/2016/5/11/chartex" xmlns:cx6="http://schemas.microsoft.com/office/drawing/2016/5/12/chartex" xmlns:cx7="http://schemas.microsoft.com/office/drawing/2016/5/13/chartex" xmlns:cx8="http://schemas.microsoft.com/office/drawing/2016/5/14/chartex" xmlns:mc="http://schemas.openxmlformats.org/markup-compatibility/2006" xmlns:aink="http://schemas.microsoft.com/office/drawing/2016/ink" xmlns:am3d="http://schemas.microsoft.com/office/drawing/2017/model3d" xmlns:o="urn:schemas-microsoft-com:office:office" xmlns:r="http://schemas.openxmlformats.org/officeDocument/2006/relationships" xmlns:m="http://schemas.openxmlformats.org/officeDocument/2006/math" xmlns:v="urn:schemas-microsoft-com:vml" xmlns:wp14="http://schemas.microsoft.com/office/word/2010/wordprocessingDrawing" xmlns:wp="http://schemas.openxmlformats.org/drawingml/2006/wordprocessingDrawing" xmlns:w10="urn:schemas-microsoft-com:office:word" xmlns:w="http://schemas.openxmlformats.org/wordprocessingml/2006/main" xmlns:w14="http://schemas.microsoft.com/office/word/2010/wordml" xmlns:w15="http://schemas.microsoft.com/office/word/2012/wordml" xmlns:w16cid="http://schemas.microsoft.com/office/word/2016/wordml/cid" xmlns:w16se="http://schemas.microsoft.com/office/word/2015/wordml/symex" xmlns:wpg="http://schemas.microsoft.com/office/word/2010/wordprocessingGroup" xmlns:wpi="http://schemas.microsoft.com/office/word/2010/wordprocessingInk" xmlns:wne="http://schemas.microsoft.com/office/word/2006/wordml" xmlns:wps="http://schemas.microsoft.com/office/word/2010/wordprocessingShape" mc:Ignorable="w14 w15 w16se w16cid wp14">
   <w:abstractNum w:abstractNumId="0" w15:restartNumberingAfterBreak="0">
     <w:nsid w:val="0030577F"/>
     <w:multiLevelType w:val="hybridMultilevel"/>
@@ -3513,21 +3503,12 @@
   </w:num>
   <w:num w:numId="17">
     <w:abstractNumId w:val="13"/>
-    <w:lvlOverride w:ilvl="0"/>
-    <w:lvlOverride w:ilvl="1"/>
-    <w:lvlOverride w:ilvl="2"/>
-    <w:lvlOverride w:ilvl="3"/>
-    <w:lvlOverride w:ilvl="4"/>
-    <w:lvlOverride w:ilvl="5"/>
-    <w:lvlOverride w:ilvl="6"/>
-    <w:lvlOverride w:ilvl="7"/>
-    <w:lvlOverride w:ilvl="8"/>
   </w:num>
 </w:numbering>
 </file>
 
 <file path=word/styles.xml><?xml version="1.0" encoding="utf-8"?>
-<w:styles xmlns:mc="http://schemas.openxmlformats.org/markup-compatibility/2006" xmlns:r="http://schemas.openxmlformats.org/officeDocument/2006/relationships" xmlns:w="http://schemas.openxmlformats.org/wordprocessingml/2006/main" xmlns:w14="http://schemas.microsoft.com/office/word/2010/wordml" xmlns:w15="http://schemas.microsoft.com/office/word/2012/wordml" mc:Ignorable="w14 w15">
+<w:styles xmlns:mc="http://schemas.openxmlformats.org/markup-compatibility/2006" xmlns:r="http://schemas.openxmlformats.org/officeDocument/2006/relationships" xmlns:w="http://schemas.openxmlformats.org/wordprocessingml/2006/main" xmlns:w14="http://schemas.microsoft.com/office/word/2010/wordml" xmlns:w15="http://schemas.microsoft.com/office/word/2012/wordml" xmlns:w16cid="http://schemas.microsoft.com/office/word/2016/wordml/cid" xmlns:w16se="http://schemas.microsoft.com/office/word/2015/wordml/symex" mc:Ignorable="w14 w15 w16se w16cid">
   <w:docDefaults>
     <w:rPrDefault>
       <w:rPr>
@@ -3543,7 +3524,7 @@
       </w:pPr>
     </w:pPrDefault>
   </w:docDefaults>
-  <w:latentStyles w:defLockedState="0" w:defUIPriority="99" w:defSemiHidden="0" w:defUnhideWhenUsed="0" w:defQFormat="0" w:count="371">
+  <w:latentStyles w:defLockedState="0" w:defUIPriority="99" w:defSemiHidden="0" w:defUnhideWhenUsed="0" w:defQFormat="0" w:count="375">
     <w:lsdException w:name="Normal" w:uiPriority="0" w:qFormat="1"/>
     <w:lsdException w:name="heading 1" w:uiPriority="9" w:qFormat="1"/>
     <w:lsdException w:name="heading 2" w:semiHidden="1" w:uiPriority="9" w:unhideWhenUsed="1" w:qFormat="1"/>
@@ -3649,7 +3630,6 @@
     <w:lsdException w:name="HTML Sample" w:semiHidden="1" w:unhideWhenUsed="1"/>
     <w:lsdException w:name="HTML Typewriter" w:semiHidden="1" w:unhideWhenUsed="1"/>
     <w:lsdException w:name="HTML Variable" w:semiHidden="1" w:unhideWhenUsed="1"/>
-    <w:lsdException w:name="Normal Table" w:semiHidden="1" w:unhideWhenUsed="1"/>
     <w:lsdException w:name="annotation subject" w:semiHidden="1" w:unhideWhenUsed="1"/>
     <w:lsdException w:name="No List" w:semiHidden="1" w:unhideWhenUsed="1"/>
     <w:lsdException w:name="Outline List 1" w:semiHidden="1" w:unhideWhenUsed="1"/>
@@ -3693,10 +3673,8 @@
     <w:lsdException w:name="Table Elegant" w:semiHidden="1" w:unhideWhenUsed="1"/>
     <w:lsdException w:name="Table Professional" w:semiHidden="1" w:unhideWhenUsed="1"/>
     <w:lsdException w:name="Table Subtle 1" w:semiHidden="1" w:unhideWhenUsed="1"/>
-    <w:lsdException w:name="Table Subtle 2" w:semiHidden="1" w:unhideWhenUsed="1"/>
     <w:lsdException w:name="Table Web 1" w:semiHidden="1" w:unhideWhenUsed="1"/>
     <w:lsdException w:name="Table Web 2" w:semiHidden="1" w:unhideWhenUsed="1"/>
-    <w:lsdException w:name="Table Web 3" w:semiHidden="1" w:unhideWhenUsed="1"/>
     <w:lsdException w:name="Balloon Text" w:semiHidden="1" w:unhideWhenUsed="1"/>
     <w:lsdException w:name="Table Grid" w:uiPriority="39"/>
     <w:lsdException w:name="Table Theme" w:semiHidden="1" w:unhideWhenUsed="1"/>
@@ -3915,6 +3893,10 @@
     <w:lsdException w:name="List Table 5 Dark Accent 6" w:uiPriority="50"/>
     <w:lsdException w:name="List Table 6 Colorful Accent 6" w:uiPriority="51"/>
     <w:lsdException w:name="List Table 7 Colorful Accent 6" w:uiPriority="52"/>
+    <w:lsdException w:name="Mention" w:semiHidden="1" w:unhideWhenUsed="1"/>
+    <w:lsdException w:name="Smart Hyperlink" w:semiHidden="1" w:unhideWhenUsed="1"/>
+    <w:lsdException w:name="Hashtag" w:semiHidden="1" w:unhideWhenUsed="1"/>
+    <w:lsdException w:name="Unresolved Mention" w:semiHidden="1" w:unhideWhenUsed="1"/>
   </w:latentStyles>
   <w:style w:type="paragraph" w:default="1" w:styleId="Normal">
     <w:name w:val="Normal"/>

--- a/UWPSamples/IntroGraphics/SimpleMSAA_UWP12/Readme.docx
+++ b/UWPSamples/IntroGraphics/SimpleMSAA_UWP12/Readme.docx
@@ -39,7 +39,7 @@
           <w:sz w:val="20"/>
           <w:szCs w:val="22"/>
         </w:rPr>
-        <w:t>This sample is compatible with the Windows 10 April 2018 Update SDK (17134)</w:t>
+        <w:t>This sample is compatible with the Windows 10 October 2018 Update SDK (17763)</w:t>
       </w:r>
     </w:p>
     <w:p>
@@ -52,7 +52,7 @@
           <w:noProof/>
         </w:rPr>
         <w:drawing>
-          <wp:inline distT="0" distB="0" distL="0" distR="0">
+          <wp:inline distT="0" distB="0" distL="0" distR="0" wp14:anchorId="7A0CA595" wp14:editId="52393B37">
             <wp:extent cx="5943600" cy="3343275"/>
             <wp:effectExtent l="0" t="0" r="0" b="9525"/>
             <wp:docPr id="1" name="Picture 1"/>
@@ -337,15 +337,25 @@
     </w:p>
     <w:p>
       <w:r>
-        <w:t xml:space="preserve">To support DirectX 12 on Xbox One, a UWP app must have its app type set to ‘Game’. Otherwise, only the software device (WARP12) is available on developer consoles, which is unsupported for retail consoles. During development the app type can be set via DevHome. This sample uses the </w:t>
+        <w:t xml:space="preserve">To support DirectX 12 on Xbox One, a UWP app must have its app type set to ‘Game’. Otherwise, only the software device (WARP12) is available on developer consoles, which is unsupported for retail consoles. During development the app type can be set via </w:t>
+      </w:r>
+      <w:proofErr w:type="spellStart"/>
+      <w:r>
+        <w:t>DevHome</w:t>
+      </w:r>
+      <w:proofErr w:type="spellEnd"/>
+      <w:r>
+        <w:t xml:space="preserve">. This sample uses the </w:t>
       </w:r>
       <w:hyperlink r:id="rId8" w:history="1">
+        <w:proofErr w:type="spellStart"/>
         <w:r>
           <w:rPr>
             <w:rStyle w:val="Hyperlink"/>
           </w:rPr>
           <w:t>expandedResources</w:t>
         </w:r>
+        <w:proofErr w:type="spellEnd"/>
       </w:hyperlink>
       <w:r>
         <w:t xml:space="preserve"> restricted capability to achieve this by default, but can be removed after setting the package app type to ‘Game’. Note that apps submitted to the Windows Store will fail validation if using this restricted capability.</w:t>
@@ -369,7 +379,15 @@
         </w:numPr>
       </w:pPr>
       <w:r>
-        <w:t>Due to a bug in the Windows 10 validation layer prior to the Windows 10 Creators Update (15063), a DirectX 12 Resolve with an sRGB format using new “flip-style” swapchain would fail. This has been fixed in the newer versions of Windows 10.</w:t>
+        <w:t xml:space="preserve">Due to a bug in the Windows 10 validation layer prior to the Windows 10 Creators Update (15063), a DirectX 12 Resolve with an sRGB format using new “flip-style” </w:t>
+      </w:r>
+      <w:proofErr w:type="spellStart"/>
+      <w:r>
+        <w:t>swapchain</w:t>
+      </w:r>
+      <w:proofErr w:type="spellEnd"/>
+      <w:r>
+        <w:t xml:space="preserve"> would fail. This has been fixed in the newer versions of Windows 10.</w:t>
       </w:r>
     </w:p>
     <w:p>
@@ -608,7 +626,7 @@
               <w:szCs w:val="20"/>
             </w:rPr>
             <w:drawing>
-              <wp:anchor distT="0" distB="0" distL="114300" distR="114300" simplePos="0" relativeHeight="251661312" behindDoc="0" locked="0" layoutInCell="1" allowOverlap="0" wp14:anchorId="208462C4" wp14:editId="11CDAF02">
+              <wp:anchor distT="0" distB="0" distL="114300" distR="114300" simplePos="0" relativeHeight="251661312" behindDoc="0" locked="0" layoutInCell="1" allowOverlap="0" wp14:anchorId="3623501C" wp14:editId="03C51BB7">
                 <wp:simplePos x="0" y="0"/>
                 <wp:positionH relativeFrom="margin">
                   <wp:posOffset>-63974</wp:posOffset>
@@ -908,7 +926,7 @@
               <w:szCs w:val="20"/>
             </w:rPr>
             <w:drawing>
-              <wp:anchor distT="0" distB="0" distL="114300" distR="114300" simplePos="0" relativeHeight="251659264" behindDoc="0" locked="0" layoutInCell="1" allowOverlap="0" wp14:anchorId="75009F5E" wp14:editId="33EECAD1">
+              <wp:anchor distT="0" distB="0" distL="114300" distR="114300" simplePos="0" relativeHeight="251659264" behindDoc="0" locked="0" layoutInCell="1" allowOverlap="0" wp14:anchorId="1430DEDA" wp14:editId="31E204AC">
                 <wp:simplePos x="0" y="0"/>
                 <wp:positionH relativeFrom="margin">
                   <wp:posOffset>-73025</wp:posOffset>
@@ -989,6 +1007,7 @@
             </w:rPr>
             <w:t xml:space="preserve">| </w:t>
           </w:r>
+          <w:proofErr w:type="spellStart"/>
           <w:r>
             <w:rPr>
               <w:rFonts w:cs="Segoe UI"/>
@@ -997,6 +1016,7 @@
             </w:rPr>
             <w:t>SimpleTriangle</w:t>
           </w:r>
+          <w:proofErr w:type="spellEnd"/>
         </w:p>
       </w:tc>
       <w:tc>
@@ -1407,7 +1427,7 @@
                     <w:noProof/>
                   </w:rPr>
                   <w:drawing>
-                    <wp:inline distT="0" distB="0" distL="0" distR="0" wp14:anchorId="4662326B" wp14:editId="4035146E">
+                    <wp:inline distT="0" distB="0" distL="0" distR="0" wp14:anchorId="3BC4F148" wp14:editId="0D691AAC">
                       <wp:extent cx="3291840" cy="228600"/>
                       <wp:effectExtent l="0" t="0" r="3810" b="0"/>
                       <wp:docPr id="60" name="Picture 60" descr="cid:image002.png@01D0D137.E35A0B40"/>
@@ -3630,6 +3650,7 @@
     <w:lsdException w:name="HTML Sample" w:semiHidden="1" w:unhideWhenUsed="1"/>
     <w:lsdException w:name="HTML Typewriter" w:semiHidden="1" w:unhideWhenUsed="1"/>
     <w:lsdException w:name="HTML Variable" w:semiHidden="1" w:unhideWhenUsed="1"/>
+    <w:lsdException w:name="Normal Table" w:semiHidden="1" w:unhideWhenUsed="1"/>
     <w:lsdException w:name="annotation subject" w:semiHidden="1" w:unhideWhenUsed="1"/>
     <w:lsdException w:name="No List" w:semiHidden="1" w:unhideWhenUsed="1"/>
     <w:lsdException w:name="Outline List 1" w:semiHidden="1" w:unhideWhenUsed="1"/>
@@ -3673,8 +3694,10 @@
     <w:lsdException w:name="Table Elegant" w:semiHidden="1" w:unhideWhenUsed="1"/>
     <w:lsdException w:name="Table Professional" w:semiHidden="1" w:unhideWhenUsed="1"/>
     <w:lsdException w:name="Table Subtle 1" w:semiHidden="1" w:unhideWhenUsed="1"/>
+    <w:lsdException w:name="Table Subtle 2" w:semiHidden="1" w:unhideWhenUsed="1"/>
     <w:lsdException w:name="Table Web 1" w:semiHidden="1" w:unhideWhenUsed="1"/>
     <w:lsdException w:name="Table Web 2" w:semiHidden="1" w:unhideWhenUsed="1"/>
+    <w:lsdException w:name="Table Web 3" w:semiHidden="1" w:unhideWhenUsed="1"/>
     <w:lsdException w:name="Balloon Text" w:semiHidden="1" w:unhideWhenUsed="1"/>
     <w:lsdException w:name="Table Grid" w:uiPriority="39"/>
     <w:lsdException w:name="Table Theme" w:semiHidden="1" w:unhideWhenUsed="1"/>
